--- a/Machine Learning/Machine_Learning_Advanced.docx
+++ b/Machine Learning/Machine_Learning_Advanced.docx
@@ -955,15 +955,2630 @@
     </w:p>
     <w:p>
       <w:pPr>
+        <w:pStyle w:val="Heading2"/>
+      </w:pPr>
+      <w:bookmarkStart w:id="1" w:name="_Toc198630903"/>
+      <w:bookmarkStart w:id="2" w:name="_Toc204523976"/>
+      <w:r>
+        <w:t>FEATURE SCALING</w:t>
+      </w:r>
+      <w:bookmarkEnd w:id="2"/>
+      <w:r>
+        <w:t xml:space="preserve"> </w:t>
+      </w:r>
+    </w:p>
+    <w:p>
+      <w:pPr>
+        <w:pStyle w:val="NoSpacing"/>
+      </w:pPr>
+      <w:r>
+        <w:t xml:space="preserve">Feature scaling </w:t>
+      </w:r>
+      <w:r>
+        <w:rPr>
+          <w:b/>
+          <w:bCs/>
+        </w:rPr>
+        <w:t>transforms the values of features to be on a similar scale</w:t>
+      </w:r>
+      <w:r>
+        <w:t>, typically to improve model performance and training stability.</w:t>
+      </w:r>
+    </w:p>
+    <w:p>
+      <w:pPr>
+        <w:pStyle w:val="NoSpacing"/>
+        <w:rPr>
+          <w:b/>
+          <w:bCs/>
+          <w:i/>
+          <w:iCs/>
+        </w:rPr>
+      </w:pPr>
+      <w:r>
+        <w:t xml:space="preserve">We can understand feature scaling using the example below. Note: </w:t>
+      </w:r>
+      <w:r>
+        <w:rPr>
+          <w:b/>
+          <w:bCs/>
+          <w:i/>
+          <w:iCs/>
+        </w:rPr>
+        <w:t>Feature scaling is always applied at column level</w:t>
+      </w:r>
+    </w:p>
+    <w:p>
+      <w:pPr>
+        <w:pStyle w:val="NoSpacing"/>
+        <w:jc w:val="center"/>
+      </w:pPr>
+      <w:r>
+        <w:rPr>
+          <w:noProof/>
+        </w:rPr>
+        <w:drawing>
+          <wp:inline distT="0" distB="0" distL="0" distR="0" wp14:anchorId="1E66B2AE" wp14:editId="64E18CB5">
+            <wp:extent cx="4610743" cy="3639058"/>
+            <wp:effectExtent l="0" t="0" r="0" b="0"/>
+            <wp:docPr id="834305517" name="Picture 1" descr="A table with numbers and lines&#10;&#10;AI-generated content may be incorrect."/>
+            <wp:cNvGraphicFramePr>
+              <a:graphicFrameLocks xmlns:a="http://schemas.openxmlformats.org/drawingml/2006/main" noChangeAspect="1"/>
+            </wp:cNvGraphicFramePr>
+            <a:graphic xmlns:a="http://schemas.openxmlformats.org/drawingml/2006/main">
+              <a:graphicData uri="http://schemas.openxmlformats.org/drawingml/2006/picture">
+                <pic:pic xmlns:pic="http://schemas.openxmlformats.org/drawingml/2006/picture">
+                  <pic:nvPicPr>
+                    <pic:cNvPr id="834305517" name="Picture 1" descr="A table with numbers and lines&#10;&#10;AI-generated content may be incorrect."/>
+                    <pic:cNvPicPr/>
+                  </pic:nvPicPr>
+                  <pic:blipFill>
+                    <a:blip r:embed="rId6"/>
+                    <a:stretch>
+                      <a:fillRect/>
+                    </a:stretch>
+                  </pic:blipFill>
+                  <pic:spPr>
+                    <a:xfrm>
+                      <a:off x="0" y="0"/>
+                      <a:ext cx="4610743" cy="3639058"/>
+                    </a:xfrm>
+                    <a:prstGeom prst="rect">
+                      <a:avLst/>
+                    </a:prstGeom>
+                  </pic:spPr>
+                </pic:pic>
+              </a:graphicData>
+            </a:graphic>
+          </wp:inline>
+        </w:drawing>
+      </w:r>
+    </w:p>
+    <w:p>
+      <w:pPr>
+        <w:pStyle w:val="NoSpacing"/>
+      </w:pPr>
+      <w:r>
+        <w:t xml:space="preserve">There are 2 main techniques of feature scaling </w:t>
+      </w:r>
+    </w:p>
+    <w:p>
+      <w:pPr>
+        <w:pStyle w:val="NoSpacing"/>
+        <w:numPr>
+          <w:ilvl w:val="0"/>
+          <w:numId w:val="16"/>
+        </w:numPr>
+        <w:rPr>
+          <w:b/>
+          <w:bCs/>
+        </w:rPr>
+      </w:pPr>
+      <w:r>
+        <w:rPr>
+          <w:b/>
+          <w:bCs/>
+        </w:rPr>
+        <w:t xml:space="preserve">NORMALIZATION </w:t>
+      </w:r>
+    </w:p>
+    <w:p>
+      <w:pPr>
+        <w:pStyle w:val="NoSpacing"/>
+        <w:numPr>
+          <w:ilvl w:val="0"/>
+          <w:numId w:val="16"/>
+        </w:numPr>
+        <w:rPr>
+          <w:b/>
+          <w:bCs/>
+        </w:rPr>
+      </w:pPr>
+      <w:r>
+        <w:rPr>
+          <w:b/>
+          <w:bCs/>
+        </w:rPr>
+        <w:t>STANDARDIZATION</w:t>
+      </w:r>
+    </w:p>
+    <w:p>
+      <w:pPr>
+        <w:pStyle w:val="Heading3"/>
+      </w:pPr>
+      <w:bookmarkStart w:id="3" w:name="_Toc204523977"/>
+      <w:r>
+        <w:t>NORMALIZATION</w:t>
+      </w:r>
+      <w:bookmarkEnd w:id="3"/>
+      <w:r>
+        <w:t xml:space="preserve"> </w:t>
+      </w:r>
+    </w:p>
+    <w:tbl>
+      <w:tblPr>
+        <w:tblStyle w:val="TableGrid"/>
+        <w:tblW w:w="0" w:type="auto"/>
+        <w:tblLook w:val="04A0" w:firstRow="1" w:lastRow="0" w:firstColumn="1" w:lastColumn="0" w:noHBand="0" w:noVBand="1"/>
+      </w:tblPr>
+      <w:tblGrid>
+        <w:gridCol w:w="5395"/>
+        <w:gridCol w:w="5395"/>
+      </w:tblGrid>
+      <w:tr>
+        <w:tc>
+          <w:tcPr>
+            <w:tcW w:w="5395" w:type="dxa"/>
+          </w:tcPr>
+          <w:p>
+            <w:r>
+              <w:rPr>
+                <w:noProof/>
+              </w:rPr>
+              <w:drawing>
+                <wp:inline distT="0" distB="0" distL="0" distR="0" wp14:anchorId="3BDFF13E" wp14:editId="1936AA2C">
+                  <wp:extent cx="2914650" cy="1578769"/>
+                  <wp:effectExtent l="0" t="0" r="0" b="2540"/>
+                  <wp:docPr id="1548961154" name="Picture 1" descr="A math equation with black text&#10;&#10;AI-generated content may be incorrect."/>
+                  <wp:cNvGraphicFramePr>
+                    <a:graphicFrameLocks xmlns:a="http://schemas.openxmlformats.org/drawingml/2006/main" noChangeAspect="1"/>
+                  </wp:cNvGraphicFramePr>
+                  <a:graphic xmlns:a="http://schemas.openxmlformats.org/drawingml/2006/main">
+                    <a:graphicData uri="http://schemas.openxmlformats.org/drawingml/2006/picture">
+                      <pic:pic xmlns:pic="http://schemas.openxmlformats.org/drawingml/2006/picture">
+                        <pic:nvPicPr>
+                          <pic:cNvPr id="1548961154" name="Picture 1" descr="A math equation with black text&#10;&#10;AI-generated content may be incorrect."/>
+                          <pic:cNvPicPr/>
+                        </pic:nvPicPr>
+                        <pic:blipFill>
+                          <a:blip r:embed="rId7"/>
+                          <a:stretch>
+                            <a:fillRect/>
+                          </a:stretch>
+                        </pic:blipFill>
+                        <pic:spPr>
+                          <a:xfrm>
+                            <a:off x="0" y="0"/>
+                            <a:ext cx="2923064" cy="1583326"/>
+                          </a:xfrm>
+                          <a:prstGeom prst="rect">
+                            <a:avLst/>
+                          </a:prstGeom>
+                        </pic:spPr>
+                      </pic:pic>
+                    </a:graphicData>
+                  </a:graphic>
+                </wp:inline>
+              </w:drawing>
+            </w:r>
+          </w:p>
+        </w:tc>
+        <w:tc>
+          <w:tcPr>
+            <w:tcW w:w="5395" w:type="dxa"/>
+          </w:tcPr>
+          <w:p>
+            <w:pPr>
+              <w:pStyle w:val="ListParagraph"/>
+              <w:numPr>
+                <w:ilvl w:val="0"/>
+                <w:numId w:val="17"/>
+              </w:numPr>
+            </w:pPr>
+            <w:r>
+              <w:t>The normalization value lies between the closed interval of [0;1]</w:t>
+            </w:r>
+          </w:p>
+        </w:tc>
+      </w:tr>
+    </w:tbl>
+    <w:p/>
+    <w:p>
+      <w:pPr>
+        <w:jc w:val="center"/>
+      </w:pPr>
+    </w:p>
+    <w:tbl>
+      <w:tblPr>
+        <w:tblW w:w="7140" w:type="dxa"/>
+        <w:jc w:val="center"/>
+        <w:tblLook w:val="04A0" w:firstRow="1" w:lastRow="0" w:firstColumn="1" w:lastColumn="0" w:noHBand="0" w:noVBand="1"/>
+      </w:tblPr>
+      <w:tblGrid>
+        <w:gridCol w:w="1540"/>
+        <w:gridCol w:w="1540"/>
+        <w:gridCol w:w="4060"/>
+      </w:tblGrid>
+      <w:tr>
+        <w:trPr>
+          <w:trHeight w:val="510"/>
+          <w:jc w:val="center"/>
+        </w:trPr>
+        <w:tc>
+          <w:tcPr>
+            <w:tcW w:w="1540" w:type="dxa"/>
+            <w:tcBorders>
+              <w:top w:val="single" w:sz="4" w:space="0" w:color="auto"/>
+              <w:left w:val="single" w:sz="4" w:space="0" w:color="auto"/>
+              <w:bottom w:val="single" w:sz="4" w:space="0" w:color="auto"/>
+              <w:right w:val="single" w:sz="4" w:space="0" w:color="auto"/>
+            </w:tcBorders>
+            <w:shd w:val="clear" w:color="auto" w:fill="auto"/>
+            <w:vAlign w:val="center"/>
+            <w:hideMark/>
+          </w:tcPr>
+          <w:p>
+            <w:pPr>
+              <w:spacing w:after="0" w:line="240" w:lineRule="auto"/>
+              <w:jc w:val="center"/>
+              <w:rPr>
+                <w:rFonts w:ascii="Calibri" w:eastAsia="Times New Roman" w:hAnsi="Calibri" w:cs="Calibri"/>
+                <w:b/>
+                <w:bCs/>
+                <w:color w:val="000000"/>
+                <w:kern w:val="0"/>
+                <w:sz w:val="20"/>
+                <w:szCs w:val="20"/>
+                <w14:ligatures w14:val="none"/>
+              </w:rPr>
+            </w:pPr>
+            <w:r>
+              <w:rPr>
+                <w:rFonts w:ascii="Calibri" w:eastAsia="Times New Roman" w:hAnsi="Calibri" w:cs="Calibri"/>
+                <w:b/>
+                <w:bCs/>
+                <w:color w:val="000000"/>
+                <w:kern w:val="0"/>
+                <w:sz w:val="20"/>
+                <w:szCs w:val="20"/>
+                <w14:ligatures w14:val="none"/>
+              </w:rPr>
+              <w:t>X1 (Price)</w:t>
+            </w:r>
+          </w:p>
+        </w:tc>
+        <w:tc>
+          <w:tcPr>
+            <w:tcW w:w="1540" w:type="dxa"/>
+            <w:tcBorders>
+              <w:top w:val="single" w:sz="4" w:space="0" w:color="auto"/>
+              <w:left w:val="nil"/>
+              <w:bottom w:val="single" w:sz="4" w:space="0" w:color="auto"/>
+              <w:right w:val="single" w:sz="4" w:space="0" w:color="auto"/>
+            </w:tcBorders>
+            <w:shd w:val="clear" w:color="auto" w:fill="auto"/>
+            <w:vAlign w:val="center"/>
+            <w:hideMark/>
+          </w:tcPr>
+          <w:p>
+            <w:pPr>
+              <w:spacing w:after="0" w:line="240" w:lineRule="auto"/>
+              <w:jc w:val="center"/>
+              <w:rPr>
+                <w:rFonts w:ascii="Calibri" w:eastAsia="Times New Roman" w:hAnsi="Calibri" w:cs="Calibri"/>
+                <w:b/>
+                <w:bCs/>
+                <w:color w:val="000000"/>
+                <w:kern w:val="0"/>
+                <w:sz w:val="20"/>
+                <w:szCs w:val="20"/>
+                <w14:ligatures w14:val="none"/>
+              </w:rPr>
+            </w:pPr>
+            <w:r>
+              <w:rPr>
+                <w:rFonts w:ascii="Calibri" w:eastAsia="Times New Roman" w:hAnsi="Calibri" w:cs="Calibri"/>
+                <w:b/>
+                <w:bCs/>
+                <w:color w:val="000000"/>
+                <w:kern w:val="0"/>
+                <w:sz w:val="20"/>
+                <w:szCs w:val="20"/>
+                <w14:ligatures w14:val="none"/>
+              </w:rPr>
+              <w:t>X-XMIN</w:t>
+            </w:r>
+          </w:p>
+        </w:tc>
+        <w:tc>
+          <w:tcPr>
+            <w:tcW w:w="4060" w:type="dxa"/>
+            <w:tcBorders>
+              <w:top w:val="single" w:sz="4" w:space="0" w:color="auto"/>
+              <w:left w:val="nil"/>
+              <w:bottom w:val="single" w:sz="4" w:space="0" w:color="auto"/>
+              <w:right w:val="single" w:sz="4" w:space="0" w:color="auto"/>
+            </w:tcBorders>
+            <w:shd w:val="clear" w:color="auto" w:fill="auto"/>
+            <w:vAlign w:val="center"/>
+            <w:hideMark/>
+          </w:tcPr>
+          <w:p>
+            <w:pPr>
+              <w:spacing w:after="0" w:line="240" w:lineRule="auto"/>
+              <w:jc w:val="center"/>
+              <w:rPr>
+                <w:rFonts w:ascii="Calibri" w:eastAsia="Times New Roman" w:hAnsi="Calibri" w:cs="Calibri"/>
+                <w:b/>
+                <w:bCs/>
+                <w:color w:val="000000"/>
+                <w:kern w:val="0"/>
+                <w:sz w:val="20"/>
+                <w:szCs w:val="20"/>
+                <w14:ligatures w14:val="none"/>
+              </w:rPr>
+            </w:pPr>
+            <w:r>
+              <w:rPr>
+                <w:rFonts w:ascii="Calibri" w:eastAsia="Times New Roman" w:hAnsi="Calibri" w:cs="Calibri"/>
+                <w:b/>
+                <w:bCs/>
+                <w:color w:val="000000"/>
+                <w:kern w:val="0"/>
+                <w:sz w:val="20"/>
+                <w:szCs w:val="20"/>
+                <w14:ligatures w14:val="none"/>
+              </w:rPr>
+              <w:t>Normalized Value(X1)</w:t>
+            </w:r>
+          </w:p>
+        </w:tc>
+      </w:tr>
+      <w:tr>
+        <w:trPr>
+          <w:trHeight w:val="300"/>
+          <w:jc w:val="center"/>
+        </w:trPr>
+        <w:tc>
+          <w:tcPr>
+            <w:tcW w:w="1540" w:type="dxa"/>
+            <w:tcBorders>
+              <w:top w:val="nil"/>
+              <w:left w:val="single" w:sz="4" w:space="0" w:color="auto"/>
+              <w:bottom w:val="single" w:sz="4" w:space="0" w:color="auto"/>
+              <w:right w:val="single" w:sz="4" w:space="0" w:color="auto"/>
+            </w:tcBorders>
+            <w:shd w:val="clear" w:color="auto" w:fill="auto"/>
+            <w:vAlign w:val="center"/>
+            <w:hideMark/>
+          </w:tcPr>
+          <w:p>
+            <w:pPr>
+              <w:spacing w:after="0" w:line="240" w:lineRule="auto"/>
+              <w:jc w:val="right"/>
+              <w:rPr>
+                <w:rFonts w:ascii="Calibri" w:eastAsia="Times New Roman" w:hAnsi="Calibri" w:cs="Calibri"/>
+                <w:color w:val="000000"/>
+                <w:kern w:val="0"/>
+                <w:sz w:val="20"/>
+                <w:szCs w:val="20"/>
+                <w14:ligatures w14:val="none"/>
+              </w:rPr>
+            </w:pPr>
+            <w:r>
+              <w:rPr>
+                <w:rFonts w:ascii="Calibri" w:eastAsia="Times New Roman" w:hAnsi="Calibri" w:cs="Calibri"/>
+                <w:color w:val="000000"/>
+                <w:kern w:val="0"/>
+                <w:sz w:val="20"/>
+                <w:szCs w:val="20"/>
+                <w14:ligatures w14:val="none"/>
+              </w:rPr>
+              <w:t xml:space="preserve">$179.43 </w:t>
+            </w:r>
+          </w:p>
+        </w:tc>
+        <w:tc>
+          <w:tcPr>
+            <w:tcW w:w="1540" w:type="dxa"/>
+            <w:tcBorders>
+              <w:top w:val="nil"/>
+              <w:left w:val="nil"/>
+              <w:bottom w:val="single" w:sz="4" w:space="0" w:color="auto"/>
+              <w:right w:val="single" w:sz="4" w:space="0" w:color="auto"/>
+            </w:tcBorders>
+            <w:shd w:val="clear" w:color="auto" w:fill="auto"/>
+            <w:vAlign w:val="center"/>
+            <w:hideMark/>
+          </w:tcPr>
+          <w:p>
+            <w:pPr>
+              <w:spacing w:after="0" w:line="240" w:lineRule="auto"/>
+              <w:jc w:val="right"/>
+              <w:rPr>
+                <w:rFonts w:ascii="Calibri" w:eastAsia="Times New Roman" w:hAnsi="Calibri" w:cs="Calibri"/>
+                <w:color w:val="000000"/>
+                <w:kern w:val="0"/>
+                <w:sz w:val="20"/>
+                <w:szCs w:val="20"/>
+                <w14:ligatures w14:val="none"/>
+              </w:rPr>
+            </w:pPr>
+            <w:r>
+              <w:rPr>
+                <w:rFonts w:ascii="Calibri" w:eastAsia="Times New Roman" w:hAnsi="Calibri" w:cs="Calibri"/>
+                <w:color w:val="000000"/>
+                <w:kern w:val="0"/>
+                <w:sz w:val="20"/>
+                <w:szCs w:val="20"/>
+                <w14:ligatures w14:val="none"/>
+              </w:rPr>
+              <w:t xml:space="preserve">$0.00 </w:t>
+            </w:r>
+          </w:p>
+        </w:tc>
+        <w:tc>
+          <w:tcPr>
+            <w:tcW w:w="4060" w:type="dxa"/>
+            <w:tcBorders>
+              <w:top w:val="nil"/>
+              <w:left w:val="nil"/>
+              <w:bottom w:val="single" w:sz="4" w:space="0" w:color="auto"/>
+              <w:right w:val="single" w:sz="4" w:space="0" w:color="auto"/>
+            </w:tcBorders>
+            <w:shd w:val="clear" w:color="auto" w:fill="auto"/>
+            <w:vAlign w:val="center"/>
+            <w:hideMark/>
+          </w:tcPr>
+          <w:p>
+            <w:pPr>
+              <w:spacing w:after="0" w:line="240" w:lineRule="auto"/>
+              <w:jc w:val="right"/>
+              <w:rPr>
+                <w:rFonts w:ascii="Calibri" w:eastAsia="Times New Roman" w:hAnsi="Calibri" w:cs="Calibri"/>
+                <w:color w:val="C00000"/>
+                <w:kern w:val="0"/>
+                <w:sz w:val="20"/>
+                <w:szCs w:val="20"/>
+                <w14:ligatures w14:val="none"/>
+              </w:rPr>
+            </w:pPr>
+            <w:r>
+              <w:rPr>
+                <w:rFonts w:ascii="Calibri" w:eastAsia="Times New Roman" w:hAnsi="Calibri" w:cs="Calibri"/>
+                <w:color w:val="C00000"/>
+                <w:kern w:val="0"/>
+                <w:sz w:val="20"/>
+                <w:szCs w:val="20"/>
+                <w14:ligatures w14:val="none"/>
+              </w:rPr>
+              <w:t xml:space="preserve">0.00 </w:t>
+            </w:r>
+          </w:p>
+        </w:tc>
+      </w:tr>
+      <w:tr>
+        <w:trPr>
+          <w:trHeight w:val="300"/>
+          <w:jc w:val="center"/>
+        </w:trPr>
+        <w:tc>
+          <w:tcPr>
+            <w:tcW w:w="1540" w:type="dxa"/>
+            <w:tcBorders>
+              <w:top w:val="nil"/>
+              <w:left w:val="single" w:sz="4" w:space="0" w:color="auto"/>
+              <w:bottom w:val="single" w:sz="4" w:space="0" w:color="auto"/>
+              <w:right w:val="single" w:sz="4" w:space="0" w:color="auto"/>
+            </w:tcBorders>
+            <w:shd w:val="clear" w:color="auto" w:fill="auto"/>
+            <w:vAlign w:val="center"/>
+            <w:hideMark/>
+          </w:tcPr>
+          <w:p>
+            <w:pPr>
+              <w:spacing w:after="0" w:line="240" w:lineRule="auto"/>
+              <w:jc w:val="right"/>
+              <w:rPr>
+                <w:rFonts w:ascii="Calibri" w:eastAsia="Times New Roman" w:hAnsi="Calibri" w:cs="Calibri"/>
+                <w:color w:val="000000"/>
+                <w:kern w:val="0"/>
+                <w:sz w:val="20"/>
+                <w:szCs w:val="20"/>
+                <w14:ligatures w14:val="none"/>
+              </w:rPr>
+            </w:pPr>
+            <w:r>
+              <w:rPr>
+                <w:rFonts w:ascii="Calibri" w:eastAsia="Times New Roman" w:hAnsi="Calibri" w:cs="Calibri"/>
+                <w:color w:val="000000"/>
+                <w:kern w:val="0"/>
+                <w:sz w:val="20"/>
+                <w:szCs w:val="20"/>
+                <w14:ligatures w14:val="none"/>
+              </w:rPr>
+              <w:lastRenderedPageBreak/>
+              <w:t xml:space="preserve">$641.87 </w:t>
+            </w:r>
+          </w:p>
+        </w:tc>
+        <w:tc>
+          <w:tcPr>
+            <w:tcW w:w="1540" w:type="dxa"/>
+            <w:tcBorders>
+              <w:top w:val="nil"/>
+              <w:left w:val="nil"/>
+              <w:bottom w:val="single" w:sz="4" w:space="0" w:color="auto"/>
+              <w:right w:val="single" w:sz="4" w:space="0" w:color="auto"/>
+            </w:tcBorders>
+            <w:shd w:val="clear" w:color="auto" w:fill="auto"/>
+            <w:vAlign w:val="center"/>
+            <w:hideMark/>
+          </w:tcPr>
+          <w:p>
+            <w:pPr>
+              <w:spacing w:after="0" w:line="240" w:lineRule="auto"/>
+              <w:jc w:val="right"/>
+              <w:rPr>
+                <w:rFonts w:ascii="Calibri" w:eastAsia="Times New Roman" w:hAnsi="Calibri" w:cs="Calibri"/>
+                <w:color w:val="000000"/>
+                <w:kern w:val="0"/>
+                <w:sz w:val="20"/>
+                <w:szCs w:val="20"/>
+                <w14:ligatures w14:val="none"/>
+              </w:rPr>
+            </w:pPr>
+            <w:r>
+              <w:rPr>
+                <w:rFonts w:ascii="Calibri" w:eastAsia="Times New Roman" w:hAnsi="Calibri" w:cs="Calibri"/>
+                <w:color w:val="000000"/>
+                <w:kern w:val="0"/>
+                <w:sz w:val="20"/>
+                <w:szCs w:val="20"/>
+                <w14:ligatures w14:val="none"/>
+              </w:rPr>
+              <w:t xml:space="preserve">$179.43 </w:t>
+            </w:r>
+          </w:p>
+        </w:tc>
+        <w:tc>
+          <w:tcPr>
+            <w:tcW w:w="4060" w:type="dxa"/>
+            <w:tcBorders>
+              <w:top w:val="nil"/>
+              <w:left w:val="nil"/>
+              <w:bottom w:val="single" w:sz="4" w:space="0" w:color="auto"/>
+              <w:right w:val="single" w:sz="4" w:space="0" w:color="auto"/>
+            </w:tcBorders>
+            <w:shd w:val="clear" w:color="auto" w:fill="auto"/>
+            <w:vAlign w:val="center"/>
+            <w:hideMark/>
+          </w:tcPr>
+          <w:p>
+            <w:pPr>
+              <w:spacing w:after="0" w:line="240" w:lineRule="auto"/>
+              <w:jc w:val="right"/>
+              <w:rPr>
+                <w:rFonts w:ascii="Calibri" w:eastAsia="Times New Roman" w:hAnsi="Calibri" w:cs="Calibri"/>
+                <w:color w:val="C00000"/>
+                <w:kern w:val="0"/>
+                <w:sz w:val="20"/>
+                <w:szCs w:val="20"/>
+                <w14:ligatures w14:val="none"/>
+              </w:rPr>
+            </w:pPr>
+            <w:r>
+              <w:rPr>
+                <w:rFonts w:ascii="Calibri" w:eastAsia="Times New Roman" w:hAnsi="Calibri" w:cs="Calibri"/>
+                <w:color w:val="C00000"/>
+                <w:kern w:val="0"/>
+                <w:sz w:val="20"/>
+                <w:szCs w:val="20"/>
+                <w14:ligatures w14:val="none"/>
+              </w:rPr>
+              <w:t xml:space="preserve">0.39 </w:t>
+            </w:r>
+          </w:p>
+        </w:tc>
+      </w:tr>
+      <w:tr>
+        <w:trPr>
+          <w:trHeight w:val="300"/>
+          <w:jc w:val="center"/>
+        </w:trPr>
+        <w:tc>
+          <w:tcPr>
+            <w:tcW w:w="1540" w:type="dxa"/>
+            <w:tcBorders>
+              <w:top w:val="nil"/>
+              <w:left w:val="single" w:sz="4" w:space="0" w:color="auto"/>
+              <w:bottom w:val="single" w:sz="4" w:space="0" w:color="auto"/>
+              <w:right w:val="single" w:sz="4" w:space="0" w:color="auto"/>
+            </w:tcBorders>
+            <w:shd w:val="clear" w:color="auto" w:fill="auto"/>
+            <w:vAlign w:val="center"/>
+            <w:hideMark/>
+          </w:tcPr>
+          <w:p>
+            <w:pPr>
+              <w:spacing w:after="0" w:line="240" w:lineRule="auto"/>
+              <w:jc w:val="right"/>
+              <w:rPr>
+                <w:rFonts w:ascii="Calibri" w:eastAsia="Times New Roman" w:hAnsi="Calibri" w:cs="Calibri"/>
+                <w:color w:val="000000"/>
+                <w:kern w:val="0"/>
+                <w:sz w:val="20"/>
+                <w:szCs w:val="20"/>
+                <w14:ligatures w14:val="none"/>
+              </w:rPr>
+            </w:pPr>
+            <w:r>
+              <w:rPr>
+                <w:rFonts w:ascii="Calibri" w:eastAsia="Times New Roman" w:hAnsi="Calibri" w:cs="Calibri"/>
+                <w:color w:val="000000"/>
+                <w:kern w:val="0"/>
+                <w:sz w:val="20"/>
+                <w:szCs w:val="20"/>
+                <w14:ligatures w14:val="none"/>
+              </w:rPr>
+              <w:t xml:space="preserve">$556.30 </w:t>
+            </w:r>
+          </w:p>
+        </w:tc>
+        <w:tc>
+          <w:tcPr>
+            <w:tcW w:w="1540" w:type="dxa"/>
+            <w:tcBorders>
+              <w:top w:val="nil"/>
+              <w:left w:val="nil"/>
+              <w:bottom w:val="single" w:sz="4" w:space="0" w:color="auto"/>
+              <w:right w:val="single" w:sz="4" w:space="0" w:color="auto"/>
+            </w:tcBorders>
+            <w:shd w:val="clear" w:color="auto" w:fill="auto"/>
+            <w:vAlign w:val="center"/>
+            <w:hideMark/>
+          </w:tcPr>
+          <w:p>
+            <w:pPr>
+              <w:spacing w:after="0" w:line="240" w:lineRule="auto"/>
+              <w:jc w:val="right"/>
+              <w:rPr>
+                <w:rFonts w:ascii="Calibri" w:eastAsia="Times New Roman" w:hAnsi="Calibri" w:cs="Calibri"/>
+                <w:color w:val="000000"/>
+                <w:kern w:val="0"/>
+                <w:sz w:val="20"/>
+                <w:szCs w:val="20"/>
+                <w14:ligatures w14:val="none"/>
+              </w:rPr>
+            </w:pPr>
+            <w:r>
+              <w:rPr>
+                <w:rFonts w:ascii="Calibri" w:eastAsia="Times New Roman" w:hAnsi="Calibri" w:cs="Calibri"/>
+                <w:color w:val="000000"/>
+                <w:kern w:val="0"/>
+                <w:sz w:val="20"/>
+                <w:szCs w:val="20"/>
+                <w14:ligatures w14:val="none"/>
+              </w:rPr>
+              <w:t xml:space="preserve">$376.87 </w:t>
+            </w:r>
+          </w:p>
+        </w:tc>
+        <w:tc>
+          <w:tcPr>
+            <w:tcW w:w="4060" w:type="dxa"/>
+            <w:tcBorders>
+              <w:top w:val="nil"/>
+              <w:left w:val="nil"/>
+              <w:bottom w:val="single" w:sz="4" w:space="0" w:color="auto"/>
+              <w:right w:val="single" w:sz="4" w:space="0" w:color="auto"/>
+            </w:tcBorders>
+            <w:shd w:val="clear" w:color="auto" w:fill="auto"/>
+            <w:vAlign w:val="center"/>
+            <w:hideMark/>
+          </w:tcPr>
+          <w:p>
+            <w:pPr>
+              <w:spacing w:after="0" w:line="240" w:lineRule="auto"/>
+              <w:jc w:val="right"/>
+              <w:rPr>
+                <w:rFonts w:ascii="Calibri" w:eastAsia="Times New Roman" w:hAnsi="Calibri" w:cs="Calibri"/>
+                <w:color w:val="C00000"/>
+                <w:kern w:val="0"/>
+                <w:sz w:val="20"/>
+                <w:szCs w:val="20"/>
+                <w14:ligatures w14:val="none"/>
+              </w:rPr>
+            </w:pPr>
+            <w:r>
+              <w:rPr>
+                <w:rFonts w:ascii="Calibri" w:eastAsia="Times New Roman" w:hAnsi="Calibri" w:cs="Calibri"/>
+                <w:color w:val="C00000"/>
+                <w:kern w:val="0"/>
+                <w:sz w:val="20"/>
+                <w:szCs w:val="20"/>
+                <w14:ligatures w14:val="none"/>
+              </w:rPr>
+              <w:t>0.814959779</w:t>
+            </w:r>
+          </w:p>
+        </w:tc>
+      </w:tr>
+      <w:tr>
+        <w:trPr>
+          <w:trHeight w:val="300"/>
+          <w:jc w:val="center"/>
+        </w:trPr>
+        <w:tc>
+          <w:tcPr>
+            <w:tcW w:w="1540" w:type="dxa"/>
+            <w:tcBorders>
+              <w:top w:val="nil"/>
+              <w:left w:val="single" w:sz="4" w:space="0" w:color="auto"/>
+              <w:bottom w:val="single" w:sz="4" w:space="0" w:color="auto"/>
+              <w:right w:val="single" w:sz="4" w:space="0" w:color="auto"/>
+            </w:tcBorders>
+            <w:shd w:val="clear" w:color="auto" w:fill="auto"/>
+            <w:vAlign w:val="center"/>
+            <w:hideMark/>
+          </w:tcPr>
+          <w:p>
+            <w:pPr>
+              <w:spacing w:after="0" w:line="240" w:lineRule="auto"/>
+              <w:jc w:val="right"/>
+              <w:rPr>
+                <w:rFonts w:ascii="Calibri" w:eastAsia="Times New Roman" w:hAnsi="Calibri" w:cs="Calibri"/>
+                <w:color w:val="000000"/>
+                <w:kern w:val="0"/>
+                <w:sz w:val="20"/>
+                <w:szCs w:val="20"/>
+                <w14:ligatures w14:val="none"/>
+              </w:rPr>
+            </w:pPr>
+            <w:r>
+              <w:rPr>
+                <w:rFonts w:ascii="Calibri" w:eastAsia="Times New Roman" w:hAnsi="Calibri" w:cs="Calibri"/>
+                <w:color w:val="000000"/>
+                <w:kern w:val="0"/>
+                <w:sz w:val="20"/>
+                <w:szCs w:val="20"/>
+                <w14:ligatures w14:val="none"/>
+              </w:rPr>
+              <w:t xml:space="preserve">$578.47 </w:t>
+            </w:r>
+          </w:p>
+        </w:tc>
+        <w:tc>
+          <w:tcPr>
+            <w:tcW w:w="1540" w:type="dxa"/>
+            <w:tcBorders>
+              <w:top w:val="nil"/>
+              <w:left w:val="nil"/>
+              <w:bottom w:val="single" w:sz="4" w:space="0" w:color="auto"/>
+              <w:right w:val="single" w:sz="4" w:space="0" w:color="auto"/>
+            </w:tcBorders>
+            <w:shd w:val="clear" w:color="auto" w:fill="auto"/>
+            <w:vAlign w:val="center"/>
+            <w:hideMark/>
+          </w:tcPr>
+          <w:p>
+            <w:pPr>
+              <w:spacing w:after="0" w:line="240" w:lineRule="auto"/>
+              <w:jc w:val="right"/>
+              <w:rPr>
+                <w:rFonts w:ascii="Calibri" w:eastAsia="Times New Roman" w:hAnsi="Calibri" w:cs="Calibri"/>
+                <w:color w:val="000000"/>
+                <w:kern w:val="0"/>
+                <w:sz w:val="20"/>
+                <w:szCs w:val="20"/>
+                <w14:ligatures w14:val="none"/>
+              </w:rPr>
+            </w:pPr>
+            <w:r>
+              <w:rPr>
+                <w:rFonts w:ascii="Calibri" w:eastAsia="Times New Roman" w:hAnsi="Calibri" w:cs="Calibri"/>
+                <w:color w:val="000000"/>
+                <w:kern w:val="0"/>
+                <w:sz w:val="20"/>
+                <w:szCs w:val="20"/>
+                <w14:ligatures w14:val="none"/>
+              </w:rPr>
+              <w:t xml:space="preserve">$116.03 </w:t>
+            </w:r>
+          </w:p>
+        </w:tc>
+        <w:tc>
+          <w:tcPr>
+            <w:tcW w:w="4060" w:type="dxa"/>
+            <w:tcBorders>
+              <w:top w:val="nil"/>
+              <w:left w:val="nil"/>
+              <w:bottom w:val="single" w:sz="4" w:space="0" w:color="auto"/>
+              <w:right w:val="single" w:sz="4" w:space="0" w:color="auto"/>
+            </w:tcBorders>
+            <w:shd w:val="clear" w:color="auto" w:fill="auto"/>
+            <w:vAlign w:val="center"/>
+            <w:hideMark/>
+          </w:tcPr>
+          <w:p>
+            <w:pPr>
+              <w:spacing w:after="0" w:line="240" w:lineRule="auto"/>
+              <w:jc w:val="right"/>
+              <w:rPr>
+                <w:rFonts w:ascii="Calibri" w:eastAsia="Times New Roman" w:hAnsi="Calibri" w:cs="Calibri"/>
+                <w:color w:val="C00000"/>
+                <w:kern w:val="0"/>
+                <w:sz w:val="20"/>
+                <w:szCs w:val="20"/>
+                <w14:ligatures w14:val="none"/>
+              </w:rPr>
+            </w:pPr>
+            <w:r>
+              <w:rPr>
+                <w:rFonts w:ascii="Calibri" w:eastAsia="Times New Roman" w:hAnsi="Calibri" w:cs="Calibri"/>
+                <w:color w:val="C00000"/>
+                <w:kern w:val="0"/>
+                <w:sz w:val="20"/>
+                <w:szCs w:val="20"/>
+                <w14:ligatures w14:val="none"/>
+              </w:rPr>
+              <w:t>0.250908226</w:t>
+            </w:r>
+          </w:p>
+        </w:tc>
+      </w:tr>
+      <w:tr>
+        <w:trPr>
+          <w:trHeight w:val="300"/>
+          <w:jc w:val="center"/>
+        </w:trPr>
+        <w:tc>
+          <w:tcPr>
+            <w:tcW w:w="1540" w:type="dxa"/>
+            <w:tcBorders>
+              <w:top w:val="nil"/>
+              <w:left w:val="single" w:sz="4" w:space="0" w:color="auto"/>
+              <w:bottom w:val="single" w:sz="4" w:space="0" w:color="auto"/>
+              <w:right w:val="single" w:sz="4" w:space="0" w:color="auto"/>
+            </w:tcBorders>
+            <w:shd w:val="clear" w:color="auto" w:fill="auto"/>
+            <w:vAlign w:val="center"/>
+            <w:hideMark/>
+          </w:tcPr>
+          <w:p>
+            <w:pPr>
+              <w:spacing w:after="0" w:line="240" w:lineRule="auto"/>
+              <w:jc w:val="right"/>
+              <w:rPr>
+                <w:rFonts w:ascii="Calibri" w:eastAsia="Times New Roman" w:hAnsi="Calibri" w:cs="Calibri"/>
+                <w:color w:val="000000"/>
+                <w:kern w:val="0"/>
+                <w:sz w:val="20"/>
+                <w:szCs w:val="20"/>
+                <w14:ligatures w14:val="none"/>
+              </w:rPr>
+            </w:pPr>
+            <w:r>
+              <w:rPr>
+                <w:rFonts w:ascii="Calibri" w:eastAsia="Times New Roman" w:hAnsi="Calibri" w:cs="Calibri"/>
+                <w:color w:val="000000"/>
+                <w:kern w:val="0"/>
+                <w:sz w:val="20"/>
+                <w:szCs w:val="20"/>
+                <w14:ligatures w14:val="none"/>
+              </w:rPr>
+              <w:t xml:space="preserve">$591.12 </w:t>
+            </w:r>
+          </w:p>
+        </w:tc>
+        <w:tc>
+          <w:tcPr>
+            <w:tcW w:w="1540" w:type="dxa"/>
+            <w:tcBorders>
+              <w:top w:val="nil"/>
+              <w:left w:val="nil"/>
+              <w:bottom w:val="single" w:sz="4" w:space="0" w:color="auto"/>
+              <w:right w:val="single" w:sz="4" w:space="0" w:color="auto"/>
+            </w:tcBorders>
+            <w:shd w:val="clear" w:color="auto" w:fill="auto"/>
+            <w:vAlign w:val="center"/>
+            <w:hideMark/>
+          </w:tcPr>
+          <w:p>
+            <w:pPr>
+              <w:spacing w:after="0" w:line="240" w:lineRule="auto"/>
+              <w:jc w:val="right"/>
+              <w:rPr>
+                <w:rFonts w:ascii="Calibri" w:eastAsia="Times New Roman" w:hAnsi="Calibri" w:cs="Calibri"/>
+                <w:color w:val="000000"/>
+                <w:kern w:val="0"/>
+                <w:sz w:val="20"/>
+                <w:szCs w:val="20"/>
+                <w14:ligatures w14:val="none"/>
+              </w:rPr>
+            </w:pPr>
+            <w:r>
+              <w:rPr>
+                <w:rFonts w:ascii="Calibri" w:eastAsia="Times New Roman" w:hAnsi="Calibri" w:cs="Calibri"/>
+                <w:color w:val="000000"/>
+                <w:kern w:val="0"/>
+                <w:sz w:val="20"/>
+                <w:szCs w:val="20"/>
+                <w14:ligatures w14:val="none"/>
+              </w:rPr>
+              <w:t xml:space="preserve">$411.69 </w:t>
+            </w:r>
+          </w:p>
+        </w:tc>
+        <w:tc>
+          <w:tcPr>
+            <w:tcW w:w="4060" w:type="dxa"/>
+            <w:tcBorders>
+              <w:top w:val="nil"/>
+              <w:left w:val="nil"/>
+              <w:bottom w:val="single" w:sz="4" w:space="0" w:color="auto"/>
+              <w:right w:val="single" w:sz="4" w:space="0" w:color="auto"/>
+            </w:tcBorders>
+            <w:shd w:val="clear" w:color="auto" w:fill="auto"/>
+            <w:vAlign w:val="center"/>
+            <w:hideMark/>
+          </w:tcPr>
+          <w:p>
+            <w:pPr>
+              <w:spacing w:after="0" w:line="240" w:lineRule="auto"/>
+              <w:jc w:val="right"/>
+              <w:rPr>
+                <w:rFonts w:ascii="Calibri" w:eastAsia="Times New Roman" w:hAnsi="Calibri" w:cs="Calibri"/>
+                <w:color w:val="C00000"/>
+                <w:kern w:val="0"/>
+                <w:sz w:val="20"/>
+                <w:szCs w:val="20"/>
+                <w14:ligatures w14:val="none"/>
+              </w:rPr>
+            </w:pPr>
+            <w:r>
+              <w:rPr>
+                <w:rFonts w:ascii="Calibri" w:eastAsia="Times New Roman" w:hAnsi="Calibri" w:cs="Calibri"/>
+                <w:color w:val="C00000"/>
+                <w:kern w:val="0"/>
+                <w:sz w:val="20"/>
+                <w:szCs w:val="20"/>
+                <w14:ligatures w14:val="none"/>
+              </w:rPr>
+              <w:t>0.890256033</w:t>
+            </w:r>
+          </w:p>
+        </w:tc>
+      </w:tr>
+      <w:tr>
+        <w:trPr>
+          <w:trHeight w:val="300"/>
+          <w:jc w:val="center"/>
+        </w:trPr>
+        <w:tc>
+          <w:tcPr>
+            <w:tcW w:w="1540" w:type="dxa"/>
+            <w:tcBorders>
+              <w:top w:val="nil"/>
+              <w:left w:val="nil"/>
+              <w:bottom w:val="nil"/>
+              <w:right w:val="nil"/>
+            </w:tcBorders>
+            <w:shd w:val="clear" w:color="auto" w:fill="auto"/>
+            <w:noWrap/>
+            <w:vAlign w:val="center"/>
+            <w:hideMark/>
+          </w:tcPr>
+          <w:p>
+            <w:pPr>
+              <w:spacing w:after="0" w:line="240" w:lineRule="auto"/>
+              <w:jc w:val="right"/>
+              <w:rPr>
+                <w:rFonts w:ascii="Calibri" w:eastAsia="Times New Roman" w:hAnsi="Calibri" w:cs="Calibri"/>
+                <w:color w:val="000000"/>
+                <w:kern w:val="0"/>
+                <w:sz w:val="20"/>
+                <w:szCs w:val="20"/>
+                <w14:ligatures w14:val="none"/>
+              </w:rPr>
+            </w:pPr>
+          </w:p>
+        </w:tc>
+        <w:tc>
+          <w:tcPr>
+            <w:tcW w:w="1540" w:type="dxa"/>
+            <w:tcBorders>
+              <w:top w:val="nil"/>
+              <w:left w:val="nil"/>
+              <w:bottom w:val="nil"/>
+              <w:right w:val="nil"/>
+            </w:tcBorders>
+            <w:shd w:val="clear" w:color="auto" w:fill="auto"/>
+            <w:noWrap/>
+            <w:vAlign w:val="center"/>
+            <w:hideMark/>
+          </w:tcPr>
+          <w:p>
+            <w:pPr>
+              <w:spacing w:after="0" w:line="240" w:lineRule="auto"/>
+              <w:ind w:firstLineChars="100" w:firstLine="200"/>
+              <w:rPr>
+                <w:rFonts w:ascii="Times New Roman" w:eastAsia="Times New Roman" w:hAnsi="Times New Roman" w:cs="Times New Roman"/>
+                <w:kern w:val="0"/>
+                <w:sz w:val="20"/>
+                <w:szCs w:val="20"/>
+                <w14:ligatures w14:val="none"/>
+              </w:rPr>
+            </w:pPr>
+          </w:p>
+        </w:tc>
+        <w:tc>
+          <w:tcPr>
+            <w:tcW w:w="4060" w:type="dxa"/>
+            <w:tcBorders>
+              <w:top w:val="nil"/>
+              <w:left w:val="nil"/>
+              <w:bottom w:val="nil"/>
+              <w:right w:val="nil"/>
+            </w:tcBorders>
+            <w:shd w:val="clear" w:color="auto" w:fill="auto"/>
+            <w:noWrap/>
+            <w:vAlign w:val="center"/>
+            <w:hideMark/>
+          </w:tcPr>
+          <w:p>
+            <w:pPr>
+              <w:spacing w:after="0" w:line="240" w:lineRule="auto"/>
+              <w:ind w:firstLineChars="100" w:firstLine="200"/>
+              <w:rPr>
+                <w:rFonts w:ascii="Times New Roman" w:eastAsia="Times New Roman" w:hAnsi="Times New Roman" w:cs="Times New Roman"/>
+                <w:kern w:val="0"/>
+                <w:sz w:val="20"/>
+                <w:szCs w:val="20"/>
+                <w14:ligatures w14:val="none"/>
+              </w:rPr>
+            </w:pPr>
+          </w:p>
+        </w:tc>
+      </w:tr>
+      <w:tr>
+        <w:trPr>
+          <w:trHeight w:val="300"/>
+          <w:jc w:val="center"/>
+        </w:trPr>
+        <w:tc>
+          <w:tcPr>
+            <w:tcW w:w="1540" w:type="dxa"/>
+            <w:tcBorders>
+              <w:top w:val="single" w:sz="4" w:space="0" w:color="auto"/>
+              <w:left w:val="single" w:sz="4" w:space="0" w:color="auto"/>
+              <w:bottom w:val="single" w:sz="4" w:space="0" w:color="auto"/>
+              <w:right w:val="single" w:sz="4" w:space="0" w:color="auto"/>
+            </w:tcBorders>
+            <w:shd w:val="clear" w:color="auto" w:fill="auto"/>
+            <w:vAlign w:val="center"/>
+            <w:hideMark/>
+          </w:tcPr>
+          <w:p>
+            <w:pPr>
+              <w:spacing w:after="0" w:line="240" w:lineRule="auto"/>
+              <w:rPr>
+                <w:rFonts w:ascii="Calibri" w:eastAsia="Times New Roman" w:hAnsi="Calibri" w:cs="Calibri"/>
+                <w:color w:val="000000"/>
+                <w:kern w:val="0"/>
+                <w:sz w:val="20"/>
+                <w:szCs w:val="20"/>
+                <w14:ligatures w14:val="none"/>
+              </w:rPr>
+            </w:pPr>
+            <w:r>
+              <w:rPr>
+                <w:rFonts w:ascii="Calibri" w:eastAsia="Times New Roman" w:hAnsi="Calibri" w:cs="Calibri"/>
+                <w:color w:val="000000"/>
+                <w:kern w:val="0"/>
+                <w:sz w:val="20"/>
+                <w:szCs w:val="20"/>
+                <w14:ligatures w14:val="none"/>
+              </w:rPr>
+              <w:t>X1-MAX</w:t>
+            </w:r>
+          </w:p>
+        </w:tc>
+        <w:tc>
+          <w:tcPr>
+            <w:tcW w:w="1540" w:type="dxa"/>
+            <w:tcBorders>
+              <w:top w:val="single" w:sz="4" w:space="0" w:color="auto"/>
+              <w:left w:val="nil"/>
+              <w:bottom w:val="single" w:sz="4" w:space="0" w:color="auto"/>
+              <w:right w:val="single" w:sz="4" w:space="0" w:color="auto"/>
+            </w:tcBorders>
+            <w:shd w:val="clear" w:color="auto" w:fill="auto"/>
+            <w:vAlign w:val="center"/>
+            <w:hideMark/>
+          </w:tcPr>
+          <w:p>
+            <w:pPr>
+              <w:spacing w:after="0" w:line="240" w:lineRule="auto"/>
+              <w:rPr>
+                <w:rFonts w:ascii="Calibri" w:eastAsia="Times New Roman" w:hAnsi="Calibri" w:cs="Calibri"/>
+                <w:color w:val="000000"/>
+                <w:kern w:val="0"/>
+                <w:sz w:val="20"/>
+                <w:szCs w:val="20"/>
+                <w14:ligatures w14:val="none"/>
+              </w:rPr>
+            </w:pPr>
+            <w:r>
+              <w:rPr>
+                <w:rFonts w:ascii="Calibri" w:eastAsia="Times New Roman" w:hAnsi="Calibri" w:cs="Calibri"/>
+                <w:color w:val="000000"/>
+                <w:kern w:val="0"/>
+                <w:sz w:val="20"/>
+                <w:szCs w:val="20"/>
+                <w14:ligatures w14:val="none"/>
+              </w:rPr>
+              <w:t> </w:t>
+            </w:r>
+          </w:p>
+        </w:tc>
+        <w:tc>
+          <w:tcPr>
+            <w:tcW w:w="4060" w:type="dxa"/>
+            <w:tcBorders>
+              <w:top w:val="single" w:sz="4" w:space="0" w:color="auto"/>
+              <w:left w:val="nil"/>
+              <w:bottom w:val="single" w:sz="4" w:space="0" w:color="auto"/>
+              <w:right w:val="single" w:sz="4" w:space="0" w:color="auto"/>
+            </w:tcBorders>
+            <w:shd w:val="clear" w:color="auto" w:fill="auto"/>
+            <w:vAlign w:val="center"/>
+            <w:hideMark/>
+          </w:tcPr>
+          <w:p>
+            <w:pPr>
+              <w:spacing w:after="0" w:line="240" w:lineRule="auto"/>
+              <w:jc w:val="right"/>
+              <w:rPr>
+                <w:rFonts w:ascii="Calibri" w:eastAsia="Times New Roman" w:hAnsi="Calibri" w:cs="Calibri"/>
+                <w:color w:val="000000"/>
+                <w:kern w:val="0"/>
+                <w:sz w:val="20"/>
+                <w:szCs w:val="20"/>
+                <w14:ligatures w14:val="none"/>
+              </w:rPr>
+            </w:pPr>
+            <w:r>
+              <w:rPr>
+                <w:rFonts w:ascii="Calibri" w:eastAsia="Times New Roman" w:hAnsi="Calibri" w:cs="Calibri"/>
+                <w:color w:val="000000"/>
+                <w:kern w:val="0"/>
+                <w:sz w:val="20"/>
+                <w:szCs w:val="20"/>
+                <w14:ligatures w14:val="none"/>
+              </w:rPr>
+              <w:t xml:space="preserve">$641.87 </w:t>
+            </w:r>
+          </w:p>
+        </w:tc>
+      </w:tr>
+      <w:tr>
+        <w:trPr>
+          <w:trHeight w:val="300"/>
+          <w:jc w:val="center"/>
+        </w:trPr>
+        <w:tc>
+          <w:tcPr>
+            <w:tcW w:w="1540" w:type="dxa"/>
+            <w:tcBorders>
+              <w:top w:val="nil"/>
+              <w:left w:val="single" w:sz="4" w:space="0" w:color="auto"/>
+              <w:bottom w:val="single" w:sz="4" w:space="0" w:color="auto"/>
+              <w:right w:val="single" w:sz="4" w:space="0" w:color="auto"/>
+            </w:tcBorders>
+            <w:shd w:val="clear" w:color="auto" w:fill="auto"/>
+            <w:vAlign w:val="center"/>
+            <w:hideMark/>
+          </w:tcPr>
+          <w:p>
+            <w:pPr>
+              <w:spacing w:after="0" w:line="240" w:lineRule="auto"/>
+              <w:rPr>
+                <w:rFonts w:ascii="Calibri" w:eastAsia="Times New Roman" w:hAnsi="Calibri" w:cs="Calibri"/>
+                <w:color w:val="000000"/>
+                <w:kern w:val="0"/>
+                <w:sz w:val="20"/>
+                <w:szCs w:val="20"/>
+                <w14:ligatures w14:val="none"/>
+              </w:rPr>
+            </w:pPr>
+            <w:r>
+              <w:rPr>
+                <w:rFonts w:ascii="Calibri" w:eastAsia="Times New Roman" w:hAnsi="Calibri" w:cs="Calibri"/>
+                <w:color w:val="000000"/>
+                <w:kern w:val="0"/>
+                <w:sz w:val="20"/>
+                <w:szCs w:val="20"/>
+                <w14:ligatures w14:val="none"/>
+              </w:rPr>
+              <w:t>X1-MIN</w:t>
+            </w:r>
+          </w:p>
+        </w:tc>
+        <w:tc>
+          <w:tcPr>
+            <w:tcW w:w="1540" w:type="dxa"/>
+            <w:tcBorders>
+              <w:top w:val="nil"/>
+              <w:left w:val="nil"/>
+              <w:bottom w:val="single" w:sz="4" w:space="0" w:color="auto"/>
+              <w:right w:val="single" w:sz="4" w:space="0" w:color="auto"/>
+            </w:tcBorders>
+            <w:shd w:val="clear" w:color="auto" w:fill="auto"/>
+            <w:vAlign w:val="center"/>
+            <w:hideMark/>
+          </w:tcPr>
+          <w:p>
+            <w:pPr>
+              <w:spacing w:after="0" w:line="240" w:lineRule="auto"/>
+              <w:rPr>
+                <w:rFonts w:ascii="Calibri" w:eastAsia="Times New Roman" w:hAnsi="Calibri" w:cs="Calibri"/>
+                <w:color w:val="000000"/>
+                <w:kern w:val="0"/>
+                <w:sz w:val="20"/>
+                <w:szCs w:val="20"/>
+                <w14:ligatures w14:val="none"/>
+              </w:rPr>
+            </w:pPr>
+            <w:r>
+              <w:rPr>
+                <w:rFonts w:ascii="Calibri" w:eastAsia="Times New Roman" w:hAnsi="Calibri" w:cs="Calibri"/>
+                <w:color w:val="000000"/>
+                <w:kern w:val="0"/>
+                <w:sz w:val="20"/>
+                <w:szCs w:val="20"/>
+                <w14:ligatures w14:val="none"/>
+              </w:rPr>
+              <w:t> </w:t>
+            </w:r>
+          </w:p>
+        </w:tc>
+        <w:tc>
+          <w:tcPr>
+            <w:tcW w:w="4060" w:type="dxa"/>
+            <w:tcBorders>
+              <w:top w:val="nil"/>
+              <w:left w:val="nil"/>
+              <w:bottom w:val="single" w:sz="4" w:space="0" w:color="auto"/>
+              <w:right w:val="single" w:sz="4" w:space="0" w:color="auto"/>
+            </w:tcBorders>
+            <w:shd w:val="clear" w:color="auto" w:fill="auto"/>
+            <w:vAlign w:val="center"/>
+            <w:hideMark/>
+          </w:tcPr>
+          <w:p>
+            <w:pPr>
+              <w:spacing w:after="0" w:line="240" w:lineRule="auto"/>
+              <w:jc w:val="right"/>
+              <w:rPr>
+                <w:rFonts w:ascii="Calibri" w:eastAsia="Times New Roman" w:hAnsi="Calibri" w:cs="Calibri"/>
+                <w:color w:val="000000"/>
+                <w:kern w:val="0"/>
+                <w:sz w:val="20"/>
+                <w:szCs w:val="20"/>
+                <w14:ligatures w14:val="none"/>
+              </w:rPr>
+            </w:pPr>
+            <w:r>
+              <w:rPr>
+                <w:rFonts w:ascii="Calibri" w:eastAsia="Times New Roman" w:hAnsi="Calibri" w:cs="Calibri"/>
+                <w:color w:val="000000"/>
+                <w:kern w:val="0"/>
+                <w:sz w:val="20"/>
+                <w:szCs w:val="20"/>
+                <w14:ligatures w14:val="none"/>
+              </w:rPr>
+              <w:t xml:space="preserve">$179.43 </w:t>
+            </w:r>
+          </w:p>
+        </w:tc>
+      </w:tr>
+      <w:tr>
+        <w:trPr>
+          <w:trHeight w:val="300"/>
+          <w:jc w:val="center"/>
+        </w:trPr>
+        <w:tc>
+          <w:tcPr>
+            <w:tcW w:w="1540" w:type="dxa"/>
+            <w:tcBorders>
+              <w:top w:val="nil"/>
+              <w:left w:val="single" w:sz="4" w:space="0" w:color="auto"/>
+              <w:bottom w:val="single" w:sz="4" w:space="0" w:color="auto"/>
+              <w:right w:val="single" w:sz="4" w:space="0" w:color="auto"/>
+            </w:tcBorders>
+            <w:shd w:val="clear" w:color="auto" w:fill="auto"/>
+            <w:vAlign w:val="center"/>
+            <w:hideMark/>
+          </w:tcPr>
+          <w:p>
+            <w:pPr>
+              <w:spacing w:after="0" w:line="240" w:lineRule="auto"/>
+              <w:rPr>
+                <w:rFonts w:ascii="Calibri" w:eastAsia="Times New Roman" w:hAnsi="Calibri" w:cs="Calibri"/>
+                <w:color w:val="000000"/>
+                <w:kern w:val="0"/>
+                <w:sz w:val="20"/>
+                <w:szCs w:val="20"/>
+                <w14:ligatures w14:val="none"/>
+              </w:rPr>
+            </w:pPr>
+            <w:r>
+              <w:rPr>
+                <w:rFonts w:ascii="Calibri" w:eastAsia="Times New Roman" w:hAnsi="Calibri" w:cs="Calibri"/>
+                <w:color w:val="000000"/>
+                <w:kern w:val="0"/>
+                <w:sz w:val="20"/>
+                <w:szCs w:val="20"/>
+                <w14:ligatures w14:val="none"/>
+              </w:rPr>
+              <w:t>X1MAX - X1MIN</w:t>
+            </w:r>
+          </w:p>
+        </w:tc>
+        <w:tc>
+          <w:tcPr>
+            <w:tcW w:w="1540" w:type="dxa"/>
+            <w:tcBorders>
+              <w:top w:val="nil"/>
+              <w:left w:val="nil"/>
+              <w:bottom w:val="single" w:sz="4" w:space="0" w:color="auto"/>
+              <w:right w:val="single" w:sz="4" w:space="0" w:color="auto"/>
+            </w:tcBorders>
+            <w:shd w:val="clear" w:color="auto" w:fill="auto"/>
+            <w:vAlign w:val="center"/>
+            <w:hideMark/>
+          </w:tcPr>
+          <w:p>
+            <w:pPr>
+              <w:spacing w:after="0" w:line="240" w:lineRule="auto"/>
+              <w:rPr>
+                <w:rFonts w:ascii="Calibri" w:eastAsia="Times New Roman" w:hAnsi="Calibri" w:cs="Calibri"/>
+                <w:color w:val="000000"/>
+                <w:kern w:val="0"/>
+                <w:sz w:val="20"/>
+                <w:szCs w:val="20"/>
+                <w14:ligatures w14:val="none"/>
+              </w:rPr>
+            </w:pPr>
+            <w:r>
+              <w:rPr>
+                <w:rFonts w:ascii="Calibri" w:eastAsia="Times New Roman" w:hAnsi="Calibri" w:cs="Calibri"/>
+                <w:color w:val="000000"/>
+                <w:kern w:val="0"/>
+                <w:sz w:val="20"/>
+                <w:szCs w:val="20"/>
+                <w14:ligatures w14:val="none"/>
+              </w:rPr>
+              <w:t> </w:t>
+            </w:r>
+          </w:p>
+        </w:tc>
+        <w:tc>
+          <w:tcPr>
+            <w:tcW w:w="4060" w:type="dxa"/>
+            <w:tcBorders>
+              <w:top w:val="nil"/>
+              <w:left w:val="nil"/>
+              <w:bottom w:val="single" w:sz="4" w:space="0" w:color="auto"/>
+              <w:right w:val="single" w:sz="4" w:space="0" w:color="auto"/>
+            </w:tcBorders>
+            <w:shd w:val="clear" w:color="auto" w:fill="auto"/>
+            <w:vAlign w:val="center"/>
+            <w:hideMark/>
+          </w:tcPr>
+          <w:p>
+            <w:pPr>
+              <w:spacing w:after="0" w:line="240" w:lineRule="auto"/>
+              <w:jc w:val="right"/>
+              <w:rPr>
+                <w:rFonts w:ascii="Calibri" w:eastAsia="Times New Roman" w:hAnsi="Calibri" w:cs="Calibri"/>
+                <w:b/>
+                <w:bCs/>
+                <w:color w:val="000000"/>
+                <w:kern w:val="0"/>
+                <w:sz w:val="20"/>
+                <w:szCs w:val="20"/>
+                <w14:ligatures w14:val="none"/>
+              </w:rPr>
+            </w:pPr>
+            <w:r>
+              <w:rPr>
+                <w:rFonts w:ascii="Calibri" w:eastAsia="Times New Roman" w:hAnsi="Calibri" w:cs="Calibri"/>
+                <w:b/>
+                <w:bCs/>
+                <w:color w:val="000000"/>
+                <w:kern w:val="0"/>
+                <w:sz w:val="20"/>
+                <w:szCs w:val="20"/>
+                <w14:ligatures w14:val="none"/>
+              </w:rPr>
+              <w:t xml:space="preserve">$462.44 </w:t>
+            </w:r>
+          </w:p>
+        </w:tc>
+      </w:tr>
+    </w:tbl>
+    <w:p/>
+    <w:p>
+      <w:pPr>
+        <w:pStyle w:val="Heading3"/>
+      </w:pPr>
+      <w:bookmarkStart w:id="4" w:name="_Toc204523978"/>
+      <w:r>
+        <w:t>STANDARDIZATION</w:t>
+      </w:r>
+      <w:bookmarkEnd w:id="4"/>
+    </w:p>
+    <w:tbl>
+      <w:tblPr>
+        <w:tblStyle w:val="TableGrid"/>
+        <w:tblW w:w="0" w:type="auto"/>
+        <w:tblLook w:val="04A0" w:firstRow="1" w:lastRow="0" w:firstColumn="1" w:lastColumn="0" w:noHBand="0" w:noVBand="1"/>
+      </w:tblPr>
+      <w:tblGrid>
+        <w:gridCol w:w="2361"/>
+        <w:gridCol w:w="514"/>
+        <w:gridCol w:w="7915"/>
+      </w:tblGrid>
+      <w:tr>
+        <w:trPr>
+          <w:trHeight w:val="242"/>
+        </w:trPr>
+        <w:tc>
+          <w:tcPr>
+            <w:tcW w:w="2361" w:type="dxa"/>
+            <w:vMerge w:val="restart"/>
+          </w:tcPr>
+          <w:p>
+            <w:pPr>
+              <w:pStyle w:val="NoSpacing"/>
+            </w:pPr>
+            <w:r>
+              <w:rPr>
+                <w:noProof/>
+              </w:rPr>
+              <w:drawing>
+                <wp:inline distT="0" distB="0" distL="0" distR="0" wp14:anchorId="612B1ADF" wp14:editId="4DB2C264">
+                  <wp:extent cx="1362075" cy="1170533"/>
+                  <wp:effectExtent l="0" t="0" r="0" b="0"/>
+                  <wp:docPr id="1290325449" name="Picture 1" descr="A math equation with numbers and symbols&#10;&#10;AI-generated content may be incorrect."/>
+                  <wp:cNvGraphicFramePr>
+                    <a:graphicFrameLocks xmlns:a="http://schemas.openxmlformats.org/drawingml/2006/main" noChangeAspect="1"/>
+                  </wp:cNvGraphicFramePr>
+                  <a:graphic xmlns:a="http://schemas.openxmlformats.org/drawingml/2006/main">
+                    <a:graphicData uri="http://schemas.openxmlformats.org/drawingml/2006/picture">
+                      <pic:pic xmlns:pic="http://schemas.openxmlformats.org/drawingml/2006/picture">
+                        <pic:nvPicPr>
+                          <pic:cNvPr id="1290325449" name="Picture 1" descr="A math equation with numbers and symbols&#10;&#10;AI-generated content may be incorrect."/>
+                          <pic:cNvPicPr/>
+                        </pic:nvPicPr>
+                        <pic:blipFill>
+                          <a:blip r:embed="rId8"/>
+                          <a:stretch>
+                            <a:fillRect/>
+                          </a:stretch>
+                        </pic:blipFill>
+                        <pic:spPr>
+                          <a:xfrm>
+                            <a:off x="0" y="0"/>
+                            <a:ext cx="1366916" cy="1174693"/>
+                          </a:xfrm>
+                          <a:prstGeom prst="rect">
+                            <a:avLst/>
+                          </a:prstGeom>
+                        </pic:spPr>
+                      </pic:pic>
+                    </a:graphicData>
+                  </a:graphic>
+                </wp:inline>
+              </w:drawing>
+            </w:r>
+          </w:p>
+        </w:tc>
+        <w:tc>
+          <w:tcPr>
+            <w:tcW w:w="514" w:type="dxa"/>
+          </w:tcPr>
+          <w:p>
+            <w:pPr>
+              <w:pStyle w:val="NoSpacing"/>
+            </w:pPr>
+            <w:r>
+              <w:rPr>
+                <w:rFonts w:ascii="Times New Roman" w:hAnsi="Times New Roman" w:cs="Times New Roman"/>
+              </w:rPr>
+              <w:t>µ</w:t>
+            </w:r>
+          </w:p>
+        </w:tc>
+        <w:tc>
+          <w:tcPr>
+            <w:tcW w:w="7915" w:type="dxa"/>
+          </w:tcPr>
+          <w:p>
+            <w:pPr>
+              <w:pStyle w:val="NoSpacing"/>
+            </w:pPr>
+            <w:r>
+              <w:t>Average</w:t>
+            </w:r>
+          </w:p>
+        </w:tc>
+      </w:tr>
+      <w:tr>
+        <w:trPr>
+          <w:trHeight w:val="675"/>
+        </w:trPr>
+        <w:tc>
+          <w:tcPr>
+            <w:tcW w:w="2361" w:type="dxa"/>
+            <w:vMerge/>
+          </w:tcPr>
+          <w:p>
+            <w:pPr>
+              <w:pStyle w:val="NoSpacing"/>
+            </w:pPr>
+          </w:p>
+        </w:tc>
+        <w:tc>
+          <w:tcPr>
+            <w:tcW w:w="514" w:type="dxa"/>
+          </w:tcPr>
+          <w:p>
+            <w:pPr>
+              <w:pStyle w:val="NoSpacing"/>
+            </w:pPr>
+          </w:p>
+        </w:tc>
+        <w:tc>
+          <w:tcPr>
+            <w:tcW w:w="7915" w:type="dxa"/>
+          </w:tcPr>
+          <w:p>
+            <w:pPr>
+              <w:pStyle w:val="NoSpacing"/>
+            </w:pPr>
+            <w:r>
+              <w:t>Standard Deviation</w:t>
+            </w:r>
+          </w:p>
+        </w:tc>
+      </w:tr>
+      <w:tr>
+        <w:trPr>
+          <w:trHeight w:val="1007"/>
+        </w:trPr>
+        <w:tc>
+          <w:tcPr>
+            <w:tcW w:w="2361" w:type="dxa"/>
+            <w:vMerge/>
+          </w:tcPr>
+          <w:p>
+            <w:pPr>
+              <w:pStyle w:val="NoSpacing"/>
+            </w:pPr>
+          </w:p>
+        </w:tc>
+        <w:tc>
+          <w:tcPr>
+            <w:tcW w:w="8429" w:type="dxa"/>
+            <w:gridSpan w:val="2"/>
+          </w:tcPr>
+          <w:p>
+            <w:pPr>
+              <w:pStyle w:val="NoSpacing"/>
+              <w:numPr>
+                <w:ilvl w:val="0"/>
+                <w:numId w:val="17"/>
+              </w:numPr>
+            </w:pPr>
+            <w:r>
+              <w:t xml:space="preserve">The </w:t>
+            </w:r>
+            <w:proofErr w:type="gramStart"/>
+            <w:r>
+              <w:t>value is</w:t>
+            </w:r>
+            <w:proofErr w:type="gramEnd"/>
+            <w:r>
+              <w:t xml:space="preserve"> lies in closes interval of [-3,3]</w:t>
+            </w:r>
+          </w:p>
+          <w:p>
+            <w:pPr>
+              <w:pStyle w:val="NoSpacing"/>
+              <w:numPr>
+                <w:ilvl w:val="0"/>
+                <w:numId w:val="17"/>
+              </w:numPr>
+            </w:pPr>
+            <w:r>
+              <w:t>If data has some outliers – it will exist outside this range</w:t>
+            </w:r>
+          </w:p>
+        </w:tc>
+      </w:tr>
+    </w:tbl>
+    <w:p>
+      <w:pPr>
+        <w:pStyle w:val="Heading3"/>
+      </w:pPr>
+      <w:bookmarkStart w:id="5" w:name="_Toc204523979"/>
+      <w:r>
+        <w:t xml:space="preserve">EXAMPLE </w:t>
+      </w:r>
+      <w:r>
+        <w:t>–</w:t>
+      </w:r>
+      <w:r>
+        <w:t xml:space="preserve"> </w:t>
+      </w:r>
+      <w:r>
+        <w:t>NORMALIZATION</w:t>
+      </w:r>
+      <w:bookmarkEnd w:id="5"/>
+    </w:p>
+    <w:p>
+      <w:pPr>
+        <w:jc w:val="center"/>
+      </w:pPr>
+      <w:r>
+        <w:rPr>
+          <w:noProof/>
+        </w:rPr>
+        <w:drawing>
+          <wp:inline distT="0" distB="0" distL="0" distR="0" wp14:anchorId="5DD846F3" wp14:editId="4D26C333">
+            <wp:extent cx="4943475" cy="2250982"/>
+            <wp:effectExtent l="0" t="0" r="0" b="0"/>
+            <wp:docPr id="496848773" name="Picture 1" descr="A screenshot of a computer&#10;&#10;AI-generated content may be incorrect."/>
+            <wp:cNvGraphicFramePr>
+              <a:graphicFrameLocks xmlns:a="http://schemas.openxmlformats.org/drawingml/2006/main" noChangeAspect="1"/>
+            </wp:cNvGraphicFramePr>
+            <a:graphic xmlns:a="http://schemas.openxmlformats.org/drawingml/2006/main">
+              <a:graphicData uri="http://schemas.openxmlformats.org/drawingml/2006/picture">
+                <pic:pic xmlns:pic="http://schemas.openxmlformats.org/drawingml/2006/picture">
+                  <pic:nvPicPr>
+                    <pic:cNvPr id="496848773" name="Picture 1" descr="A screenshot of a computer&#10;&#10;AI-generated content may be incorrect."/>
+                    <pic:cNvPicPr/>
+                  </pic:nvPicPr>
+                  <pic:blipFill>
+                    <a:blip r:embed="rId9"/>
+                    <a:stretch>
+                      <a:fillRect/>
+                    </a:stretch>
+                  </pic:blipFill>
+                  <pic:spPr>
+                    <a:xfrm>
+                      <a:off x="0" y="0"/>
+                      <a:ext cx="4951111" cy="2254459"/>
+                    </a:xfrm>
+                    <a:prstGeom prst="rect">
+                      <a:avLst/>
+                    </a:prstGeom>
+                  </pic:spPr>
+                </pic:pic>
+              </a:graphicData>
+            </a:graphic>
+          </wp:inline>
+        </w:drawing>
+      </w:r>
+    </w:p>
+    <w:p>
+      <w:pPr>
+        <w:pStyle w:val="NoSpacing"/>
+        <w:numPr>
+          <w:ilvl w:val="0"/>
+          <w:numId w:val="18"/>
+        </w:numPr>
+        <w:ind w:left="360"/>
+      </w:pPr>
+      <w:r>
+        <w:t>L</w:t>
+      </w:r>
+      <w:r>
+        <w:t>et's imagine we have a data set</w:t>
+      </w:r>
+      <w:r>
+        <w:t xml:space="preserve"> </w:t>
+      </w:r>
+      <w:r>
+        <w:t>where we have two columns, annual income of a person and their age</w:t>
+      </w:r>
+      <w:r>
+        <w:t xml:space="preserve"> of </w:t>
+      </w:r>
+    </w:p>
+    <w:p>
+      <w:pPr>
+        <w:pStyle w:val="NoSpacing"/>
+        <w:ind w:left="360"/>
+      </w:pPr>
+      <w:r>
+        <w:t xml:space="preserve"> a blue, purple a</w:t>
+      </w:r>
+      <w:r>
+        <w:t>nd</w:t>
+      </w:r>
+      <w:r>
+        <w:t xml:space="preserve"> red person.</w:t>
+      </w:r>
+    </w:p>
+    <w:p>
+      <w:pPr>
+        <w:pStyle w:val="NoSpacing"/>
+        <w:numPr>
+          <w:ilvl w:val="0"/>
+          <w:numId w:val="18"/>
+        </w:numPr>
+        <w:ind w:left="360"/>
+        <w:rPr>
+          <w:b/>
+          <w:bCs/>
+          <w:color w:val="C00000"/>
+        </w:rPr>
+      </w:pPr>
+      <w:r>
+        <w:rPr>
+          <w:b/>
+          <w:bCs/>
+          <w:color w:val="C00000"/>
+        </w:rPr>
+        <w:t xml:space="preserve">We must identify whether the purple person is like a “red” person or “blue” </w:t>
+      </w:r>
+      <w:proofErr w:type="gramStart"/>
+      <w:r>
+        <w:rPr>
+          <w:b/>
+          <w:bCs/>
+          <w:color w:val="C00000"/>
+        </w:rPr>
+        <w:t>person .</w:t>
+      </w:r>
+      <w:proofErr w:type="gramEnd"/>
+      <w:r>
+        <w:rPr>
+          <w:b/>
+          <w:bCs/>
+          <w:color w:val="C00000"/>
+        </w:rPr>
+        <w:t xml:space="preserve"> This is the task of clustering data. For that we need to do normalization of data </w:t>
+      </w:r>
+      <w:r>
+        <w:rPr>
+          <w:b/>
+          <w:bCs/>
+          <w:color w:val="C00000"/>
+        </w:rPr>
+        <w:t xml:space="preserve">as the units of the data </w:t>
+      </w:r>
+      <w:proofErr w:type="gramStart"/>
+      <w:r>
+        <w:rPr>
+          <w:b/>
+          <w:bCs/>
+          <w:color w:val="C00000"/>
+        </w:rPr>
+        <w:t>is</w:t>
+      </w:r>
+      <w:proofErr w:type="gramEnd"/>
+      <w:r>
+        <w:rPr>
+          <w:b/>
+          <w:bCs/>
+          <w:color w:val="C00000"/>
+        </w:rPr>
+        <w:t xml:space="preserve"> not uniform</w:t>
+      </w:r>
+    </w:p>
+    <w:p/>
+    <w:p>
+      <w:pPr>
+        <w:jc w:val="center"/>
+      </w:pPr>
+    </w:p>
+    <w:p>
+      <w:pPr>
+        <w:pStyle w:val="NoSpacing"/>
+        <w:jc w:val="center"/>
+      </w:pPr>
+      <w:r>
+        <w:rPr>
+          <w:noProof/>
+        </w:rPr>
+        <w:lastRenderedPageBreak/>
+        <w:drawing>
+          <wp:inline distT="0" distB="0" distL="0" distR="0" wp14:anchorId="631B5D15" wp14:editId="2BCEDB80">
+            <wp:extent cx="4448175" cy="2457383"/>
+            <wp:effectExtent l="0" t="0" r="0" b="635"/>
+            <wp:docPr id="410112756" name="Picture 1" descr="A close-up of a number&#10;&#10;AI-generated content may be incorrect."/>
+            <wp:cNvGraphicFramePr>
+              <a:graphicFrameLocks xmlns:a="http://schemas.openxmlformats.org/drawingml/2006/main" noChangeAspect="1"/>
+            </wp:cNvGraphicFramePr>
+            <a:graphic xmlns:a="http://schemas.openxmlformats.org/drawingml/2006/main">
+              <a:graphicData uri="http://schemas.openxmlformats.org/drawingml/2006/picture">
+                <pic:pic xmlns:pic="http://schemas.openxmlformats.org/drawingml/2006/picture">
+                  <pic:nvPicPr>
+                    <pic:cNvPr id="410112756" name="Picture 1" descr="A close-up of a number&#10;&#10;AI-generated content may be incorrect."/>
+                    <pic:cNvPicPr/>
+                  </pic:nvPicPr>
+                  <pic:blipFill>
+                    <a:blip r:embed="rId10"/>
+                    <a:stretch>
+                      <a:fillRect/>
+                    </a:stretch>
+                  </pic:blipFill>
+                  <pic:spPr>
+                    <a:xfrm>
+                      <a:off x="0" y="0"/>
+                      <a:ext cx="4455292" cy="2461315"/>
+                    </a:xfrm>
+                    <a:prstGeom prst="rect">
+                      <a:avLst/>
+                    </a:prstGeom>
+                  </pic:spPr>
+                </pic:pic>
+              </a:graphicData>
+            </a:graphic>
+          </wp:inline>
+        </w:drawing>
+      </w:r>
+    </w:p>
+    <w:p>
+      <w:pPr>
+        <w:pStyle w:val="NoSpacing"/>
+        <w:numPr>
+          <w:ilvl w:val="0"/>
+          <w:numId w:val="18"/>
+        </w:numPr>
+        <w:ind w:left="360"/>
+      </w:pPr>
+      <w:r>
+        <w:t xml:space="preserve">After normalizing, our values will look like </w:t>
+      </w:r>
+      <w:r>
+        <w:t>above</w:t>
+      </w:r>
+      <w:r>
+        <w:t>.</w:t>
+      </w:r>
+      <w:r>
+        <w:t xml:space="preserve"> Hence with the normalized data – From salary column perspective.</w:t>
+      </w:r>
+      <w:r>
+        <w:t xml:space="preserve"> The purple person is almost right in the middle</w:t>
+      </w:r>
+      <w:r>
+        <w:t xml:space="preserve"> </w:t>
+      </w:r>
+      <w:r>
+        <w:t xml:space="preserve">between the red and the blue </w:t>
+      </w:r>
+      <w:proofErr w:type="gramStart"/>
+      <w:r>
+        <w:t>people</w:t>
+      </w:r>
+      <w:r>
+        <w:t>(</w:t>
+      </w:r>
+      <w:proofErr w:type="gramEnd"/>
+      <w:r>
+        <w:t xml:space="preserve">0.44), </w:t>
+      </w:r>
+      <w:r>
+        <w:t>whereas</w:t>
+      </w:r>
+      <w:r>
+        <w:t xml:space="preserve"> </w:t>
+      </w:r>
+      <w:r>
+        <w:t>in the age column, the purple person is closest</w:t>
+      </w:r>
+      <w:r>
+        <w:t xml:space="preserve"> </w:t>
+      </w:r>
+      <w:r>
+        <w:rPr>
+          <w:u w:val="single"/>
+        </w:rPr>
+        <w:t>to the blue person</w:t>
+      </w:r>
+      <w:r>
+        <w:rPr>
+          <w:u w:val="single"/>
+        </w:rPr>
+        <w:t>.</w:t>
+      </w:r>
+    </w:p>
+    <w:tbl>
+      <w:tblPr>
+        <w:tblStyle w:val="TableGrid"/>
+        <w:tblW w:w="0" w:type="auto"/>
+        <w:shd w:val="clear" w:color="auto" w:fill="E8E8E8" w:themeFill="background2"/>
+        <w:tblLook w:val="04A0" w:firstRow="1" w:lastRow="0" w:firstColumn="1" w:lastColumn="0" w:noHBand="0" w:noVBand="1"/>
+      </w:tblPr>
+      <w:tblGrid>
+        <w:gridCol w:w="10790"/>
+      </w:tblGrid>
+      <w:tr>
+        <w:tc>
+          <w:tcPr>
+            <w:tcW w:w="10790" w:type="dxa"/>
+            <w:shd w:val="clear" w:color="auto" w:fill="E8E8E8" w:themeFill="background2"/>
+          </w:tcPr>
+          <w:p>
+            <w:pPr>
+              <w:pStyle w:val="NoSpacing"/>
+              <w:rPr>
+                <w:rStyle w:val="IntenseReference"/>
+                <w:color w:val="auto"/>
+              </w:rPr>
+            </w:pPr>
+            <w:r>
+              <w:rPr>
+                <w:rStyle w:val="IntenseReference"/>
+                <w:color w:val="auto"/>
+              </w:rPr>
+              <w:t>Scikit-learn (also written as scikit-learn or </w:t>
+            </w:r>
+            <w:proofErr w:type="spellStart"/>
+            <w:r>
+              <w:rPr>
+                <w:rStyle w:val="IntenseReference"/>
+                <w:color w:val="auto"/>
+              </w:rPr>
+              <w:t>sklearn</w:t>
+            </w:r>
+            <w:proofErr w:type="spellEnd"/>
+            <w:r>
+              <w:rPr>
+                <w:rStyle w:val="IntenseReference"/>
+                <w:color w:val="auto"/>
+              </w:rPr>
+              <w:t>) is a powerful and widely used open-source machine learning library for the Python. It provides simple and efficient tools for:</w:t>
+            </w:r>
+          </w:p>
+          <w:p>
+            <w:pPr>
+              <w:pStyle w:val="NoSpacing"/>
+              <w:rPr>
+                <w:rStyle w:val="IntenseReference"/>
+                <w:b w:val="0"/>
+                <w:bCs w:val="0"/>
+                <w:color w:val="auto"/>
+              </w:rPr>
+            </w:pPr>
+            <w:r>
+              <w:rPr>
+                <w:rStyle w:val="IntenseReference"/>
+                <w:rFonts w:ascii="Segoe UI Emoji" w:hAnsi="Segoe UI Emoji" w:cs="Segoe UI Emoji"/>
+                <w:b w:val="0"/>
+                <w:bCs w:val="0"/>
+                <w:color w:val="auto"/>
+              </w:rPr>
+              <w:t>🔍</w:t>
+            </w:r>
+            <w:r>
+              <w:rPr>
+                <w:rStyle w:val="IntenseReference"/>
+                <w:b w:val="0"/>
+                <w:bCs w:val="0"/>
+                <w:color w:val="auto"/>
+              </w:rPr>
+              <w:t> Key Features</w:t>
+            </w:r>
+          </w:p>
+          <w:p>
+            <w:pPr>
+              <w:pStyle w:val="NoSpacing"/>
+              <w:numPr>
+                <w:ilvl w:val="0"/>
+                <w:numId w:val="19"/>
+              </w:numPr>
+              <w:rPr>
+                <w:rStyle w:val="IntenseReference"/>
+                <w:b w:val="0"/>
+                <w:bCs w:val="0"/>
+                <w:color w:val="auto"/>
+              </w:rPr>
+            </w:pPr>
+            <w:r>
+              <w:rPr>
+                <w:rStyle w:val="IntenseReference"/>
+                <w:color w:val="auto"/>
+              </w:rPr>
+              <w:t>Classification</w:t>
+            </w:r>
+            <w:r>
+              <w:rPr>
+                <w:rStyle w:val="IntenseReference"/>
+                <w:b w:val="0"/>
+                <w:bCs w:val="0"/>
+                <w:color w:val="auto"/>
+              </w:rPr>
+              <w:t>: Identifying which category an object belongs to (e.g., spam detection).</w:t>
+            </w:r>
+          </w:p>
+          <w:p>
+            <w:pPr>
+              <w:pStyle w:val="NoSpacing"/>
+              <w:numPr>
+                <w:ilvl w:val="0"/>
+                <w:numId w:val="19"/>
+              </w:numPr>
+              <w:rPr>
+                <w:rStyle w:val="IntenseReference"/>
+                <w:b w:val="0"/>
+                <w:bCs w:val="0"/>
+                <w:color w:val="auto"/>
+              </w:rPr>
+            </w:pPr>
+            <w:r>
+              <w:rPr>
+                <w:rStyle w:val="IntenseReference"/>
+                <w:color w:val="auto"/>
+              </w:rPr>
+              <w:t>Regression</w:t>
+            </w:r>
+            <w:r>
+              <w:rPr>
+                <w:rStyle w:val="IntenseReference"/>
+                <w:b w:val="0"/>
+                <w:bCs w:val="0"/>
+                <w:color w:val="auto"/>
+              </w:rPr>
+              <w:t xml:space="preserve">: Predicting </w:t>
+            </w:r>
+            <w:proofErr w:type="gramStart"/>
+            <w:r>
+              <w:rPr>
+                <w:rStyle w:val="IntenseReference"/>
+                <w:b w:val="0"/>
+                <w:bCs w:val="0"/>
+                <w:color w:val="auto"/>
+              </w:rPr>
+              <w:t>a continuous</w:t>
+            </w:r>
+            <w:proofErr w:type="gramEnd"/>
+            <w:r>
+              <w:rPr>
+                <w:rStyle w:val="IntenseReference"/>
+                <w:b w:val="0"/>
+                <w:bCs w:val="0"/>
+                <w:color w:val="auto"/>
+              </w:rPr>
+              <w:t>-valued attribute (e.g., house prices).</w:t>
+            </w:r>
+          </w:p>
+          <w:p>
+            <w:pPr>
+              <w:pStyle w:val="NoSpacing"/>
+              <w:numPr>
+                <w:ilvl w:val="0"/>
+                <w:numId w:val="19"/>
+              </w:numPr>
+              <w:rPr>
+                <w:rStyle w:val="IntenseReference"/>
+                <w:b w:val="0"/>
+                <w:bCs w:val="0"/>
+                <w:color w:val="auto"/>
+              </w:rPr>
+            </w:pPr>
+            <w:r>
+              <w:rPr>
+                <w:rStyle w:val="IntenseReference"/>
+                <w:color w:val="auto"/>
+              </w:rPr>
+              <w:t>Clustering</w:t>
+            </w:r>
+            <w:r>
+              <w:rPr>
+                <w:rStyle w:val="IntenseReference"/>
+                <w:b w:val="0"/>
+                <w:bCs w:val="0"/>
+                <w:color w:val="auto"/>
+              </w:rPr>
+              <w:t>: Grouping similar data points (e.g., customer segmentation).</w:t>
+            </w:r>
+          </w:p>
+          <w:p>
+            <w:pPr>
+              <w:pStyle w:val="NoSpacing"/>
+              <w:numPr>
+                <w:ilvl w:val="0"/>
+                <w:numId w:val="19"/>
+              </w:numPr>
+              <w:rPr>
+                <w:rStyle w:val="IntenseReference"/>
+                <w:b w:val="0"/>
+                <w:bCs w:val="0"/>
+                <w:color w:val="auto"/>
+              </w:rPr>
+            </w:pPr>
+            <w:r>
+              <w:rPr>
+                <w:rStyle w:val="IntenseReference"/>
+                <w:color w:val="auto"/>
+              </w:rPr>
+              <w:t>Dimensionality Reduction</w:t>
+            </w:r>
+            <w:r>
+              <w:rPr>
+                <w:rStyle w:val="IntenseReference"/>
+                <w:b w:val="0"/>
+                <w:bCs w:val="0"/>
+                <w:color w:val="auto"/>
+              </w:rPr>
+              <w:t>: Reducing the number of features (e.g., PCA).</w:t>
+            </w:r>
+          </w:p>
+          <w:p>
+            <w:pPr>
+              <w:pStyle w:val="NoSpacing"/>
+              <w:numPr>
+                <w:ilvl w:val="0"/>
+                <w:numId w:val="19"/>
+              </w:numPr>
+              <w:rPr>
+                <w:rStyle w:val="IntenseReference"/>
+                <w:b w:val="0"/>
+                <w:bCs w:val="0"/>
+                <w:color w:val="auto"/>
+              </w:rPr>
+            </w:pPr>
+            <w:r>
+              <w:rPr>
+                <w:rStyle w:val="IntenseReference"/>
+                <w:color w:val="auto"/>
+              </w:rPr>
+              <w:t>Model Selection</w:t>
+            </w:r>
+            <w:r>
+              <w:rPr>
+                <w:rStyle w:val="IntenseReference"/>
+                <w:b w:val="0"/>
+                <w:bCs w:val="0"/>
+                <w:color w:val="auto"/>
+              </w:rPr>
+              <w:t>: Comparing, validating, and choosing parameters and models.</w:t>
+            </w:r>
+          </w:p>
+          <w:p>
+            <w:pPr>
+              <w:pStyle w:val="NoSpacing"/>
+              <w:numPr>
+                <w:ilvl w:val="0"/>
+                <w:numId w:val="19"/>
+              </w:numPr>
+              <w:rPr>
+                <w:rStyle w:val="IntenseReference"/>
+                <w:b w:val="0"/>
+                <w:bCs w:val="0"/>
+                <w:color w:val="auto"/>
+              </w:rPr>
+            </w:pPr>
+            <w:r>
+              <w:rPr>
+                <w:rStyle w:val="IntenseReference"/>
+                <w:color w:val="auto"/>
+              </w:rPr>
+              <w:t>Preprocessing</w:t>
+            </w:r>
+            <w:r>
+              <w:rPr>
+                <w:rStyle w:val="IntenseReference"/>
+                <w:b w:val="0"/>
+                <w:bCs w:val="0"/>
+                <w:color w:val="auto"/>
+              </w:rPr>
+              <w:t>: Feature extraction, normalization, and transformation.</w:t>
+            </w:r>
+          </w:p>
+          <w:p>
+            <w:pPr>
+              <w:pStyle w:val="NoSpacing"/>
+              <w:rPr>
+                <w:rStyle w:val="IntenseReference"/>
+                <w:b w:val="0"/>
+                <w:bCs w:val="0"/>
+                <w:color w:val="auto"/>
+              </w:rPr>
+            </w:pPr>
+            <w:r>
+              <w:rPr>
+                <w:rStyle w:val="IntenseReference"/>
+                <w:rFonts w:ascii="Segoe UI Emoji" w:hAnsi="Segoe UI Emoji" w:cs="Segoe UI Emoji"/>
+                <w:b w:val="0"/>
+                <w:bCs w:val="0"/>
+                <w:color w:val="auto"/>
+              </w:rPr>
+              <w:t>🧰</w:t>
+            </w:r>
+            <w:r>
+              <w:rPr>
+                <w:rStyle w:val="IntenseReference"/>
+                <w:b w:val="0"/>
+                <w:bCs w:val="0"/>
+                <w:color w:val="auto"/>
+              </w:rPr>
+              <w:t> Built On</w:t>
+            </w:r>
+          </w:p>
+          <w:p>
+            <w:pPr>
+              <w:pStyle w:val="NoSpacing"/>
+              <w:rPr>
+                <w:rStyle w:val="IntenseReference"/>
+                <w:b w:val="0"/>
+                <w:bCs w:val="0"/>
+                <w:color w:val="auto"/>
+              </w:rPr>
+            </w:pPr>
+            <w:proofErr w:type="gramStart"/>
+            <w:r>
+              <w:rPr>
+                <w:rStyle w:val="IntenseReference"/>
+                <w:b w:val="0"/>
+                <w:bCs w:val="0"/>
+                <w:color w:val="auto"/>
+              </w:rPr>
+              <w:t>Scikit-learn</w:t>
+            </w:r>
+            <w:proofErr w:type="gramEnd"/>
+            <w:r>
+              <w:rPr>
+                <w:rStyle w:val="IntenseReference"/>
+                <w:b w:val="0"/>
+                <w:bCs w:val="0"/>
+                <w:color w:val="auto"/>
+              </w:rPr>
+              <w:t xml:space="preserve"> is built on top of:</w:t>
+            </w:r>
+          </w:p>
+          <w:p>
+            <w:pPr>
+              <w:pStyle w:val="NoSpacing"/>
+              <w:numPr>
+                <w:ilvl w:val="0"/>
+                <w:numId w:val="20"/>
+              </w:numPr>
+              <w:rPr>
+                <w:rStyle w:val="IntenseReference"/>
+                <w:b w:val="0"/>
+                <w:bCs w:val="0"/>
+                <w:color w:val="auto"/>
+              </w:rPr>
+            </w:pPr>
+            <w:r>
+              <w:rPr>
+                <w:rStyle w:val="IntenseReference"/>
+                <w:color w:val="auto"/>
+              </w:rPr>
+              <w:t>NumPy</w:t>
+            </w:r>
+            <w:r>
+              <w:rPr>
+                <w:rStyle w:val="IntenseReference"/>
+                <w:b w:val="0"/>
+                <w:bCs w:val="0"/>
+                <w:color w:val="auto"/>
+              </w:rPr>
+              <w:t>: For numerical operations.</w:t>
+            </w:r>
+          </w:p>
+          <w:p>
+            <w:pPr>
+              <w:pStyle w:val="NoSpacing"/>
+              <w:numPr>
+                <w:ilvl w:val="0"/>
+                <w:numId w:val="20"/>
+              </w:numPr>
+              <w:rPr>
+                <w:rStyle w:val="IntenseReference"/>
+                <w:b w:val="0"/>
+                <w:bCs w:val="0"/>
+                <w:color w:val="auto"/>
+              </w:rPr>
+            </w:pPr>
+            <w:r>
+              <w:rPr>
+                <w:rStyle w:val="IntenseReference"/>
+                <w:color w:val="auto"/>
+              </w:rPr>
+              <w:t>SciPy</w:t>
+            </w:r>
+            <w:r>
+              <w:rPr>
+                <w:rStyle w:val="IntenseReference"/>
+                <w:b w:val="0"/>
+                <w:bCs w:val="0"/>
+                <w:color w:val="auto"/>
+              </w:rPr>
+              <w:t>: For scientific computing.</w:t>
+            </w:r>
+          </w:p>
+          <w:p>
+            <w:pPr>
+              <w:pStyle w:val="NoSpacing"/>
+              <w:numPr>
+                <w:ilvl w:val="0"/>
+                <w:numId w:val="20"/>
+              </w:numPr>
+              <w:rPr>
+                <w:rStyle w:val="IntenseReference"/>
+                <w:b w:val="0"/>
+                <w:bCs w:val="0"/>
+                <w:color w:val="auto"/>
+              </w:rPr>
+            </w:pPr>
+            <w:r>
+              <w:rPr>
+                <w:rStyle w:val="IntenseReference"/>
+                <w:color w:val="auto"/>
+              </w:rPr>
+              <w:t>Matplotlib</w:t>
+            </w:r>
+            <w:r>
+              <w:rPr>
+                <w:rStyle w:val="IntenseReference"/>
+                <w:b w:val="0"/>
+                <w:bCs w:val="0"/>
+                <w:color w:val="auto"/>
+              </w:rPr>
+              <w:t>: For plotting (indirectly used).</w:t>
+            </w:r>
+          </w:p>
+          <w:p>
+            <w:pPr>
+              <w:pStyle w:val="NoSpacing"/>
+              <w:numPr>
+                <w:ilvl w:val="0"/>
+                <w:numId w:val="20"/>
+              </w:numPr>
+              <w:rPr>
+                <w:b/>
+                <w:bCs/>
+                <w:smallCaps/>
+                <w:spacing w:val="5"/>
+              </w:rPr>
+            </w:pPr>
+            <w:proofErr w:type="spellStart"/>
+            <w:r>
+              <w:rPr>
+                <w:rStyle w:val="IntenseReference"/>
+                <w:color w:val="auto"/>
+              </w:rPr>
+              <w:t>joblib</w:t>
+            </w:r>
+            <w:proofErr w:type="spellEnd"/>
+            <w:r>
+              <w:rPr>
+                <w:rStyle w:val="IntenseReference"/>
+                <w:b w:val="0"/>
+                <w:bCs w:val="0"/>
+                <w:color w:val="auto"/>
+              </w:rPr>
+              <w:t>: For model persistence and parallel processing.</w:t>
+            </w:r>
+          </w:p>
+        </w:tc>
+      </w:tr>
+    </w:tbl>
+    <w:p>
+      <w:pPr>
         <w:pStyle w:val="Heading1"/>
       </w:pPr>
-      <w:bookmarkStart w:id="1" w:name="_Toc204358812"/>
-      <w:bookmarkStart w:id="2" w:name="_Toc204521965"/>
+      <w:bookmarkStart w:id="6" w:name="_Toc204523980"/>
+      <w:r>
+        <w:t>TRAINING ML MODELS</w:t>
+      </w:r>
+      <w:bookmarkEnd w:id="1"/>
+      <w:bookmarkEnd w:id="6"/>
+    </w:p>
+    <w:p>
+      <w:pPr>
+        <w:pStyle w:val="NoSpacing"/>
+        <w:jc w:val="center"/>
+      </w:pPr>
+      <w:r>
+        <w:rPr>
+          <w:noProof/>
+        </w:rPr>
+        <w:drawing>
+          <wp:inline distT="0" distB="0" distL="0" distR="0" wp14:anchorId="39C7946B" wp14:editId="311DCB97">
+            <wp:extent cx="4924425" cy="2155160"/>
+            <wp:effectExtent l="0" t="0" r="0" b="0"/>
+            <wp:docPr id="1197384942" name="Picture 1" descr="A diagram of a training process&#10;&#10;AI-generated content may be incorrect."/>
+            <wp:cNvGraphicFramePr>
+              <a:graphicFrameLocks xmlns:a="http://schemas.openxmlformats.org/drawingml/2006/main" noChangeAspect="1"/>
+            </wp:cNvGraphicFramePr>
+            <a:graphic xmlns:a="http://schemas.openxmlformats.org/drawingml/2006/main">
+              <a:graphicData uri="http://schemas.openxmlformats.org/drawingml/2006/picture">
+                <pic:pic xmlns:pic="http://schemas.openxmlformats.org/drawingml/2006/picture">
+                  <pic:nvPicPr>
+                    <pic:cNvPr id="1197384942" name="Picture 1" descr="A diagram of a training process&#10;&#10;AI-generated content may be incorrect."/>
+                    <pic:cNvPicPr/>
+                  </pic:nvPicPr>
+                  <pic:blipFill>
+                    <a:blip r:embed="rId11"/>
+                    <a:stretch>
+                      <a:fillRect/>
+                    </a:stretch>
+                  </pic:blipFill>
+                  <pic:spPr>
+                    <a:xfrm>
+                      <a:off x="0" y="0"/>
+                      <a:ext cx="4934127" cy="2159406"/>
+                    </a:xfrm>
+                    <a:prstGeom prst="rect">
+                      <a:avLst/>
+                    </a:prstGeom>
+                  </pic:spPr>
+                </pic:pic>
+              </a:graphicData>
+            </a:graphic>
+          </wp:inline>
+        </w:drawing>
+      </w:r>
+    </w:p>
+    <w:p>
+      <w:pPr>
+        <w:pStyle w:val="NoSpacing"/>
+        <w:numPr>
+          <w:ilvl w:val="0"/>
+          <w:numId w:val="21"/>
+        </w:numPr>
+        <w:ind w:left="360"/>
+      </w:pPr>
+      <w:r>
+        <w:lastRenderedPageBreak/>
+        <w:t xml:space="preserve">As part of the prerequisite of most machine learning projects, we need a training data set. A training data set is a large group of labeled examples. A machine-learning system is going to learn patterns inside the training data set and store that knowledge in something that is called a </w:t>
+      </w:r>
+      <w:r>
+        <w:rPr>
+          <w:b/>
+          <w:bCs/>
+        </w:rPr>
+        <w:t>model</w:t>
+      </w:r>
+      <w:r>
+        <w:t>.</w:t>
+      </w:r>
+    </w:p>
+    <w:p>
+      <w:pPr>
+        <w:pStyle w:val="NoSpacing"/>
+        <w:numPr>
+          <w:ilvl w:val="0"/>
+          <w:numId w:val="21"/>
+        </w:numPr>
+        <w:ind w:left="360"/>
+      </w:pPr>
+      <w:r>
+        <w:t>This model is supposed to define as close as possible the relationship between features and the target label. In a common type of machine learning method called "supervised learning" the way to create this kind of model is based on analyzing a large group of labeled examples.</w:t>
+      </w:r>
+    </w:p>
+    <w:p>
+      <w:pPr>
+        <w:pStyle w:val="NoSpacing"/>
+        <w:numPr>
+          <w:ilvl w:val="0"/>
+          <w:numId w:val="21"/>
+        </w:numPr>
+        <w:ind w:left="360"/>
+      </w:pPr>
+      <w:r>
+        <w:t>Once we have trained our model with those labeled examples, we can use that trained model to predict the label on unlabeled examples.</w:t>
+      </w:r>
+    </w:p>
+    <w:p>
+      <w:pPr>
+        <w:pStyle w:val="Heading2"/>
+      </w:pPr>
+      <w:bookmarkStart w:id="7" w:name="_Toc204523981"/>
+      <w:r>
+        <w:t>LIFECYCLE</w:t>
+      </w:r>
+      <w:bookmarkEnd w:id="7"/>
+    </w:p>
+    <w:p>
+      <w:pPr>
+        <w:pStyle w:val="NoSpacing"/>
+      </w:pPr>
+      <w:r>
+        <w:t>The lifecycle of a model in a machine learning system, we have two main phases</w:t>
+      </w:r>
+    </w:p>
+    <w:p>
+      <w:pPr>
+        <w:pStyle w:val="NoSpacing"/>
+        <w:numPr>
+          <w:ilvl w:val="0"/>
+          <w:numId w:val="22"/>
+        </w:numPr>
+      </w:pPr>
+      <w:r>
+        <w:rPr>
+          <w:b/>
+          <w:bCs/>
+        </w:rPr>
+        <w:t>TRAINING PHASE (LEARNING PHASE):</w:t>
+      </w:r>
+      <w:r>
+        <w:t xml:space="preserve"> The main idea is to utilize or use some learning algorithms that will build the model using the training data set.</w:t>
+      </w:r>
+    </w:p>
+    <w:p>
+      <w:pPr>
+        <w:pStyle w:val="NoSpacing"/>
+        <w:numPr>
+          <w:ilvl w:val="0"/>
+          <w:numId w:val="22"/>
+        </w:numPr>
+      </w:pPr>
+      <w:r>
+        <w:rPr>
+          <w:b/>
+          <w:bCs/>
+        </w:rPr>
+        <w:t>INFERENCE PHASE (LEARNING PHASE):</w:t>
+      </w:r>
+      <w:r>
+        <w:t xml:space="preserve"> In machine learning inference means applying the trained model in an actual machine learning system working in a production environment for making ongoing predictions.</w:t>
+      </w:r>
+    </w:p>
+    <w:p>
+      <w:pPr>
+        <w:pStyle w:val="Heading2"/>
+      </w:pPr>
+      <w:bookmarkStart w:id="8" w:name="_Toc198630904"/>
+      <w:bookmarkStart w:id="9" w:name="_Toc204523982"/>
+      <w:r>
+        <w:t>FEATURE</w:t>
+      </w:r>
+      <w:r>
+        <w:t xml:space="preserve"> ENGINEERING</w:t>
+      </w:r>
+      <w:bookmarkEnd w:id="8"/>
+      <w:bookmarkEnd w:id="9"/>
+    </w:p>
+    <w:p>
+      <w:pPr>
+        <w:pStyle w:val="NoSpacing"/>
+      </w:pPr>
+    </w:p>
+    <w:p/>
+    <w:p>
+      <w:pPr>
+        <w:pStyle w:val="Heading1"/>
+      </w:pPr>
+      <w:bookmarkStart w:id="10" w:name="_Toc204358812"/>
+      <w:bookmarkStart w:id="11" w:name="_Toc204521965"/>
       <w:r>
         <w:t>MACHINE LEARNING ALGORITHMS CLASSIFICATION</w:t>
       </w:r>
-      <w:bookmarkEnd w:id="1"/>
-      <w:bookmarkEnd w:id="2"/>
+      <w:bookmarkEnd w:id="10"/>
+      <w:bookmarkEnd w:id="11"/>
       <w:r>
         <w:t xml:space="preserve"> </w:t>
       </w:r>
@@ -992,7 +3607,7 @@
                     <pic:cNvPicPr/>
                   </pic:nvPicPr>
                   <pic:blipFill>
-                    <a:blip r:embed="rId6"/>
+                    <a:blip r:embed="rId12"/>
                     <a:stretch>
                       <a:fillRect/>
                     </a:stretch>
@@ -1017,13 +3632,13 @@
       <w:pPr>
         <w:pStyle w:val="Heading2"/>
       </w:pPr>
-      <w:bookmarkStart w:id="3" w:name="_Toc204358813"/>
-      <w:bookmarkStart w:id="4" w:name="_Toc204521966"/>
+      <w:bookmarkStart w:id="12" w:name="_Toc204358813"/>
+      <w:bookmarkStart w:id="13" w:name="_Toc204521966"/>
       <w:r>
         <w:t>ANOMALY DETECTION ALGORITHM</w:t>
       </w:r>
-      <w:bookmarkEnd w:id="3"/>
-      <w:bookmarkEnd w:id="4"/>
+      <w:bookmarkEnd w:id="12"/>
+      <w:bookmarkEnd w:id="13"/>
     </w:p>
     <w:p>
       <w:pPr>
@@ -1055,13 +3670,14 @@
       <w:pPr>
         <w:pStyle w:val="Heading2"/>
       </w:pPr>
-      <w:bookmarkStart w:id="5" w:name="_Toc204358814"/>
-      <w:bookmarkStart w:id="6" w:name="_Toc204521967"/>
-      <w:r>
+      <w:bookmarkStart w:id="14" w:name="_Toc204358814"/>
+      <w:bookmarkStart w:id="15" w:name="_Toc204521967"/>
+      <w:r>
+        <w:lastRenderedPageBreak/>
         <w:t>CLUSTERING ALGORITHM</w:t>
       </w:r>
-      <w:bookmarkEnd w:id="5"/>
-      <w:bookmarkEnd w:id="6"/>
+      <w:bookmarkEnd w:id="14"/>
+      <w:bookmarkEnd w:id="15"/>
     </w:p>
     <w:p>
       <w:pPr>
@@ -1087,7 +3703,7 @@
                     <pic:cNvPicPr/>
                   </pic:nvPicPr>
                   <pic:blipFill>
-                    <a:blip r:embed="rId7"/>
+                    <a:blip r:embed="rId13"/>
                     <a:stretch>
                       <a:fillRect/>
                     </a:stretch>
@@ -1112,14 +3728,13 @@
       <w:pPr>
         <w:pStyle w:val="Heading1"/>
       </w:pPr>
-      <w:bookmarkStart w:id="7" w:name="_Toc204358815"/>
-      <w:bookmarkStart w:id="8" w:name="_Toc204521968"/>
-      <w:r>
-        <w:lastRenderedPageBreak/>
+      <w:bookmarkStart w:id="16" w:name="_Toc204358815"/>
+      <w:bookmarkStart w:id="17" w:name="_Toc204521968"/>
+      <w:r>
         <w:t>DATA PRE-PROCESSING USING PYTHON</w:t>
       </w:r>
-      <w:bookmarkEnd w:id="7"/>
-      <w:bookmarkEnd w:id="8"/>
+      <w:bookmarkEnd w:id="16"/>
+      <w:bookmarkEnd w:id="17"/>
     </w:p>
     <w:tbl>
       <w:tblPr>
@@ -1157,7 +3772,7 @@
                           <pic:cNvPicPr/>
                         </pic:nvPicPr>
                         <pic:blipFill>
-                          <a:blip r:embed="rId8"/>
+                          <a:blip r:embed="rId14"/>
                           <a:stretch>
                             <a:fillRect/>
                           </a:stretch>
@@ -1783,6 +4398,7 @@
                 <w:sz w:val="22"/>
                 <w:szCs w:val="22"/>
               </w:rPr>
+              <w:lastRenderedPageBreak/>
               <w:t xml:space="preserve"> ['France' 48.0 79000.0]</w:t>
             </w:r>
           </w:p>
@@ -1861,6 +4477,7 @@
                 <w:b w:val="0"/>
                 <w:bCs w:val="0"/>
               </w:rPr>
+              <w:lastRenderedPageBreak/>
               <w:t>Step 3: Missing Data</w:t>
             </w:r>
           </w:p>
@@ -2430,7 +5047,6 @@
                 <w:sz w:val="22"/>
                 <w:szCs w:val="22"/>
               </w:rPr>
-              <w:lastRenderedPageBreak/>
               <w:t>It fits the imputer on columns 1 and 2 (indexing starts at 0), replaces missing values with the computed mean</w:t>
             </w:r>
           </w:p>
@@ -2455,7 +5071,6 @@
           <w:b w:val="0"/>
           <w:bCs w:val="0"/>
         </w:rPr>
-        <w:lastRenderedPageBreak/>
         <w:t>Step 4: Encoding the categorial data</w:t>
       </w:r>
     </w:p>
@@ -3466,6 +6081,7 @@
         </w:numPr>
       </w:pPr>
       <w:r>
+        <w:lastRenderedPageBreak/>
         <w:t xml:space="preserve">Encoding transforms categories into numbers </w:t>
       </w:r>
       <w:r>
@@ -3684,7 +6300,6 @@
               <w:pStyle w:val="NoSpacing"/>
             </w:pPr>
             <w:r>
-              <w:lastRenderedPageBreak/>
               <w:t xml:space="preserve">from </w:t>
             </w:r>
             <w:proofErr w:type="spellStart"/>
@@ -5653,7 +8268,19 @@
                 <w:szCs w:val="20"/>
                 <w14:ligatures w14:val="none"/>
               </w:rPr>
-              <w:t>Sandstrom, Miss. Marguerite Rut</w:t>
+              <w:t xml:space="preserve">Sandstrom, Miss. </w:t>
+            </w:r>
+            <w:r>
+              <w:rPr>
+                <w:rFonts w:ascii="Aptos Narrow" w:eastAsia="Times New Roman" w:hAnsi="Aptos Narrow" w:cs="Times New Roman"/>
+                <w:color w:val="000000"/>
+                <w:kern w:val="0"/>
+                <w:sz w:val="20"/>
+                <w:szCs w:val="20"/>
+                <w14:ligatures w14:val="none"/>
+              </w:rPr>
+              <w:lastRenderedPageBreak/>
+              <w:t>Marguerite Rut</w:t>
             </w:r>
           </w:p>
         </w:tc>
@@ -5684,6 +8311,7 @@
                 <w:szCs w:val="20"/>
                 <w14:ligatures w14:val="none"/>
               </w:rPr>
+              <w:lastRenderedPageBreak/>
               <w:t>female</w:t>
             </w:r>
           </w:p>
@@ -6895,7 +9523,6 @@
           <w:smallCaps/>
           <w:color w:val="071320" w:themeColor="text2" w:themeShade="80"/>
         </w:rPr>
-        <w:lastRenderedPageBreak/>
         <w:t>4</w:t>
       </w:r>
       <w:r>
@@ -7353,24 +9980,7 @@
                 <w:szCs w:val="22"/>
               </w:rPr>
               <w:br/>
-            </w:r>
-            <w:proofErr w:type="spellStart"/>
-            <w:r>
-              <w:rPr>
-                <w:rFonts w:ascii="Consolas" w:hAnsi="Consolas"/>
-                <w:sz w:val="22"/>
-                <w:szCs w:val="22"/>
-              </w:rPr>
-              <w:t>dataset</w:t>
-            </w:r>
-            <w:proofErr w:type="spellEnd"/>
-            <w:r>
-              <w:rPr>
-                <w:rFonts w:ascii="Consolas" w:hAnsi="Consolas"/>
-                <w:sz w:val="22"/>
-                <w:szCs w:val="22"/>
-              </w:rPr>
-              <w:t xml:space="preserve"> = </w:t>
+              <w:t xml:space="preserve">dataset = </w:t>
             </w:r>
             <w:proofErr w:type="spellStart"/>
             <w:r>
@@ -7852,6 +10462,7 @@
                 <w:sz w:val="22"/>
                 <w:szCs w:val="22"/>
               </w:rPr>
+              <w:lastRenderedPageBreak/>
               <w:br/>
               <w:t># Print the updated matrix of features and the dependent variable vector</w:t>
             </w:r>
@@ -7895,6 +10506,7 @@
           <w:b w:val="0"/>
           <w:bCs w:val="0"/>
         </w:rPr>
+        <w:lastRenderedPageBreak/>
         <w:t>Step 5: Training Versus Test Data</w:t>
       </w:r>
     </w:p>
@@ -7912,7 +10524,6 @@
           <w:noProof/>
           <w:color w:val="5A5A5A" w:themeColor="text1" w:themeTint="A5"/>
         </w:rPr>
-        <w:lastRenderedPageBreak/>
         <w:drawing>
           <wp:inline distT="0" distB="0" distL="0" distR="0" wp14:anchorId="2F611904" wp14:editId="3B098200">
             <wp:extent cx="6315956" cy="2191056"/>
@@ -7929,7 +10540,7 @@
                     <pic:cNvPicPr/>
                   </pic:nvPicPr>
                   <pic:blipFill>
-                    <a:blip r:embed="rId9"/>
+                    <a:blip r:embed="rId15"/>
                     <a:stretch>
                       <a:fillRect/>
                     </a:stretch>
@@ -8473,14 +11084,13 @@
       <w:pPr>
         <w:pStyle w:val="Heading1"/>
       </w:pPr>
-      <w:bookmarkStart w:id="9" w:name="_Toc204358816"/>
-      <w:bookmarkStart w:id="10" w:name="_Toc204521969"/>
-      <w:r>
-        <w:lastRenderedPageBreak/>
+      <w:bookmarkStart w:id="18" w:name="_Toc204358816"/>
+      <w:bookmarkStart w:id="19" w:name="_Toc204521969"/>
+      <w:r>
         <w:t>DATA PROCESSING USING PYTHON</w:t>
       </w:r>
-      <w:bookmarkEnd w:id="9"/>
-      <w:bookmarkEnd w:id="10"/>
+      <w:bookmarkEnd w:id="18"/>
+      <w:bookmarkEnd w:id="19"/>
     </w:p>
     <w:p/>
     <w:p>
@@ -8492,13 +11102,13 @@
       <w:pPr>
         <w:pStyle w:val="Heading1"/>
       </w:pPr>
-      <w:bookmarkStart w:id="11" w:name="_Toc204358817"/>
-      <w:bookmarkStart w:id="12" w:name="_Toc204521970"/>
+      <w:bookmarkStart w:id="20" w:name="_Toc204358817"/>
+      <w:bookmarkStart w:id="21" w:name="_Toc204521970"/>
       <w:r>
         <w:t>REGRESSION</w:t>
       </w:r>
-      <w:bookmarkEnd w:id="11"/>
-      <w:bookmarkEnd w:id="12"/>
+      <w:bookmarkEnd w:id="20"/>
+      <w:bookmarkEnd w:id="21"/>
     </w:p>
     <w:p>
       <w:pPr>
@@ -9023,16 +11633,16 @@
       <w:pPr>
         <w:pStyle w:val="Title"/>
       </w:pPr>
-      <w:bookmarkStart w:id="13" w:name="_Toc204358818"/>
-      <w:bookmarkStart w:id="14" w:name="_Toc204521971"/>
+      <w:bookmarkStart w:id="22" w:name="_Toc204358818"/>
+      <w:bookmarkStart w:id="23" w:name="_Toc204521971"/>
       <w:r>
         <w:t xml:space="preserve">SIMPLE LINEAR </w:t>
       </w:r>
       <w:r>
         <w:t>REGRESSION</w:t>
       </w:r>
-      <w:bookmarkEnd w:id="13"/>
-      <w:bookmarkEnd w:id="14"/>
+      <w:bookmarkEnd w:id="22"/>
+      <w:bookmarkEnd w:id="23"/>
     </w:p>
     <w:p/>
     <w:p>
@@ -9060,7 +11670,7 @@
                     <pic:cNvPicPr/>
                   </pic:nvPicPr>
                   <pic:blipFill>
-                    <a:blip r:embed="rId10"/>
+                    <a:blip r:embed="rId16"/>
                     <a:stretch>
                       <a:fillRect/>
                     </a:stretch>
@@ -9086,65 +11696,65 @@
       <w:pPr>
         <w:pStyle w:val="Heading2"/>
       </w:pPr>
-      <w:bookmarkStart w:id="15" w:name="_Toc204358819"/>
-      <w:bookmarkStart w:id="16" w:name="_Toc204521972"/>
+      <w:bookmarkStart w:id="24" w:name="_Toc204358819"/>
+      <w:bookmarkStart w:id="25" w:name="_Toc204521972"/>
       <w:r>
         <w:t>MULTIPLE LINEAR REGRESSION</w:t>
       </w:r>
-      <w:bookmarkEnd w:id="15"/>
-      <w:bookmarkEnd w:id="16"/>
+      <w:bookmarkEnd w:id="24"/>
+      <w:bookmarkEnd w:id="25"/>
     </w:p>
     <w:p/>
     <w:p>
       <w:pPr>
         <w:pStyle w:val="Heading2"/>
       </w:pPr>
-      <w:bookmarkStart w:id="17" w:name="_Toc204358820"/>
-      <w:bookmarkStart w:id="18" w:name="_Toc204521973"/>
+      <w:bookmarkStart w:id="26" w:name="_Toc204358820"/>
+      <w:bookmarkStart w:id="27" w:name="_Toc204521973"/>
       <w:r>
         <w:t>POLYNOMIAL REGRESSION</w:t>
       </w:r>
-      <w:bookmarkEnd w:id="17"/>
-      <w:bookmarkEnd w:id="18"/>
+      <w:bookmarkEnd w:id="26"/>
+      <w:bookmarkEnd w:id="27"/>
     </w:p>
     <w:p/>
     <w:p>
       <w:pPr>
         <w:pStyle w:val="Heading2"/>
       </w:pPr>
-      <w:bookmarkStart w:id="19" w:name="_Toc204358821"/>
-      <w:bookmarkStart w:id="20" w:name="_Toc204521974"/>
+      <w:bookmarkStart w:id="28" w:name="_Toc204358821"/>
+      <w:bookmarkStart w:id="29" w:name="_Toc204521974"/>
       <w:r>
         <w:t>SUPPORT VECTOR REGRESSION</w:t>
       </w:r>
-      <w:bookmarkEnd w:id="19"/>
-      <w:bookmarkEnd w:id="20"/>
+      <w:bookmarkEnd w:id="28"/>
+      <w:bookmarkEnd w:id="29"/>
     </w:p>
     <w:p/>
     <w:p>
       <w:pPr>
         <w:pStyle w:val="Heading2"/>
       </w:pPr>
-      <w:bookmarkStart w:id="21" w:name="_Toc204358822"/>
-      <w:bookmarkStart w:id="22" w:name="_Toc204521975"/>
+      <w:bookmarkStart w:id="30" w:name="_Toc204358822"/>
+      <w:bookmarkStart w:id="31" w:name="_Toc204521975"/>
       <w:r>
         <w:t>DECISION TREE REGRESSION</w:t>
       </w:r>
-      <w:bookmarkEnd w:id="21"/>
-      <w:bookmarkEnd w:id="22"/>
+      <w:bookmarkEnd w:id="30"/>
+      <w:bookmarkEnd w:id="31"/>
     </w:p>
     <w:p/>
     <w:p>
       <w:pPr>
         <w:pStyle w:val="Heading2"/>
       </w:pPr>
-      <w:bookmarkStart w:id="23" w:name="_Toc204358823"/>
-      <w:bookmarkStart w:id="24" w:name="_Toc204521976"/>
+      <w:bookmarkStart w:id="32" w:name="_Toc204358823"/>
+      <w:bookmarkStart w:id="33" w:name="_Toc204521976"/>
       <w:r>
         <w:t>RANDOM FOREST REGRESSION</w:t>
       </w:r>
-      <w:bookmarkEnd w:id="23"/>
-      <w:bookmarkEnd w:id="24"/>
+      <w:bookmarkEnd w:id="32"/>
+      <w:bookmarkEnd w:id="33"/>
     </w:p>
     <w:p/>
     <w:p>
@@ -9861,6 +12471,208 @@
     </w:lvl>
   </w:abstractNum>
   <w:abstractNum w:abstractNumId="6" w15:restartNumberingAfterBreak="0">
+    <w:nsid w:val="29351902"/>
+    <w:multiLevelType w:val="hybridMultilevel"/>
+    <w:tmpl w:val="F8AC72D4"/>
+    <w:lvl w:ilvl="0" w:tplc="0409000F">
+      <w:start w:val="1"/>
+      <w:numFmt w:val="decimal"/>
+      <w:lvlText w:val="%1."/>
+      <w:lvlJc w:val="left"/>
+      <w:pPr>
+        <w:ind w:left="360" w:hanging="360"/>
+      </w:pPr>
+      <w:rPr>
+        <w:rFonts w:hint="default"/>
+      </w:rPr>
+    </w:lvl>
+    <w:lvl w:ilvl="1" w:tplc="FFFFFFFF">
+      <w:start w:val="1"/>
+      <w:numFmt w:val="bullet"/>
+      <w:lvlText w:val="o"/>
+      <w:lvlJc w:val="left"/>
+      <w:pPr>
+        <w:ind w:left="1080" w:hanging="360"/>
+      </w:pPr>
+      <w:rPr>
+        <w:rFonts w:ascii="Courier New" w:hAnsi="Courier New" w:cs="Courier New" w:hint="default"/>
+      </w:rPr>
+    </w:lvl>
+    <w:lvl w:ilvl="2" w:tplc="FFFFFFFF" w:tentative="1">
+      <w:start w:val="1"/>
+      <w:numFmt w:val="bullet"/>
+      <w:lvlText w:val=""/>
+      <w:lvlJc w:val="left"/>
+      <w:pPr>
+        <w:ind w:left="1800" w:hanging="360"/>
+      </w:pPr>
+      <w:rPr>
+        <w:rFonts w:ascii="Wingdings" w:hAnsi="Wingdings" w:hint="default"/>
+      </w:rPr>
+    </w:lvl>
+    <w:lvl w:ilvl="3" w:tplc="FFFFFFFF" w:tentative="1">
+      <w:start w:val="1"/>
+      <w:numFmt w:val="bullet"/>
+      <w:lvlText w:val=""/>
+      <w:lvlJc w:val="left"/>
+      <w:pPr>
+        <w:ind w:left="2520" w:hanging="360"/>
+      </w:pPr>
+      <w:rPr>
+        <w:rFonts w:ascii="Symbol" w:hAnsi="Symbol" w:hint="default"/>
+      </w:rPr>
+    </w:lvl>
+    <w:lvl w:ilvl="4" w:tplc="FFFFFFFF" w:tentative="1">
+      <w:start w:val="1"/>
+      <w:numFmt w:val="bullet"/>
+      <w:lvlText w:val="o"/>
+      <w:lvlJc w:val="left"/>
+      <w:pPr>
+        <w:ind w:left="3240" w:hanging="360"/>
+      </w:pPr>
+      <w:rPr>
+        <w:rFonts w:ascii="Courier New" w:hAnsi="Courier New" w:cs="Courier New" w:hint="default"/>
+      </w:rPr>
+    </w:lvl>
+    <w:lvl w:ilvl="5" w:tplc="FFFFFFFF" w:tentative="1">
+      <w:start w:val="1"/>
+      <w:numFmt w:val="bullet"/>
+      <w:lvlText w:val=""/>
+      <w:lvlJc w:val="left"/>
+      <w:pPr>
+        <w:ind w:left="3960" w:hanging="360"/>
+      </w:pPr>
+      <w:rPr>
+        <w:rFonts w:ascii="Wingdings" w:hAnsi="Wingdings" w:hint="default"/>
+      </w:rPr>
+    </w:lvl>
+    <w:lvl w:ilvl="6" w:tplc="FFFFFFFF" w:tentative="1">
+      <w:start w:val="1"/>
+      <w:numFmt w:val="bullet"/>
+      <w:lvlText w:val=""/>
+      <w:lvlJc w:val="left"/>
+      <w:pPr>
+        <w:ind w:left="4680" w:hanging="360"/>
+      </w:pPr>
+      <w:rPr>
+        <w:rFonts w:ascii="Symbol" w:hAnsi="Symbol" w:hint="default"/>
+      </w:rPr>
+    </w:lvl>
+    <w:lvl w:ilvl="7" w:tplc="FFFFFFFF" w:tentative="1">
+      <w:start w:val="1"/>
+      <w:numFmt w:val="bullet"/>
+      <w:lvlText w:val="o"/>
+      <w:lvlJc w:val="left"/>
+      <w:pPr>
+        <w:ind w:left="5400" w:hanging="360"/>
+      </w:pPr>
+      <w:rPr>
+        <w:rFonts w:ascii="Courier New" w:hAnsi="Courier New" w:cs="Courier New" w:hint="default"/>
+      </w:rPr>
+    </w:lvl>
+    <w:lvl w:ilvl="8" w:tplc="FFFFFFFF" w:tentative="1">
+      <w:start w:val="1"/>
+      <w:numFmt w:val="bullet"/>
+      <w:lvlText w:val=""/>
+      <w:lvlJc w:val="left"/>
+      <w:pPr>
+        <w:ind w:left="6120" w:hanging="360"/>
+      </w:pPr>
+      <w:rPr>
+        <w:rFonts w:ascii="Wingdings" w:hAnsi="Wingdings" w:hint="default"/>
+      </w:rPr>
+    </w:lvl>
+  </w:abstractNum>
+  <w:abstractNum w:abstractNumId="7" w15:restartNumberingAfterBreak="0">
+    <w:nsid w:val="2FE47531"/>
+    <w:multiLevelType w:val="hybridMultilevel"/>
+    <w:tmpl w:val="D53619A0"/>
+    <w:lvl w:ilvl="0" w:tplc="0409000F">
+      <w:start w:val="1"/>
+      <w:numFmt w:val="decimal"/>
+      <w:lvlText w:val="%1."/>
+      <w:lvlJc w:val="left"/>
+      <w:pPr>
+        <w:ind w:left="720" w:hanging="360"/>
+      </w:pPr>
+      <w:rPr>
+        <w:rFonts w:hint="default"/>
+      </w:rPr>
+    </w:lvl>
+    <w:lvl w:ilvl="1" w:tplc="04090019" w:tentative="1">
+      <w:start w:val="1"/>
+      <w:numFmt w:val="lowerLetter"/>
+      <w:lvlText w:val="%2."/>
+      <w:lvlJc w:val="left"/>
+      <w:pPr>
+        <w:ind w:left="1440" w:hanging="360"/>
+      </w:pPr>
+    </w:lvl>
+    <w:lvl w:ilvl="2" w:tplc="0409001B" w:tentative="1">
+      <w:start w:val="1"/>
+      <w:numFmt w:val="lowerRoman"/>
+      <w:lvlText w:val="%3."/>
+      <w:lvlJc w:val="right"/>
+      <w:pPr>
+        <w:ind w:left="2160" w:hanging="180"/>
+      </w:pPr>
+    </w:lvl>
+    <w:lvl w:ilvl="3" w:tplc="0409000F" w:tentative="1">
+      <w:start w:val="1"/>
+      <w:numFmt w:val="decimal"/>
+      <w:lvlText w:val="%4."/>
+      <w:lvlJc w:val="left"/>
+      <w:pPr>
+        <w:ind w:left="2880" w:hanging="360"/>
+      </w:pPr>
+    </w:lvl>
+    <w:lvl w:ilvl="4" w:tplc="04090019" w:tentative="1">
+      <w:start w:val="1"/>
+      <w:numFmt w:val="lowerLetter"/>
+      <w:lvlText w:val="%5."/>
+      <w:lvlJc w:val="left"/>
+      <w:pPr>
+        <w:ind w:left="3600" w:hanging="360"/>
+      </w:pPr>
+    </w:lvl>
+    <w:lvl w:ilvl="5" w:tplc="0409001B" w:tentative="1">
+      <w:start w:val="1"/>
+      <w:numFmt w:val="lowerRoman"/>
+      <w:lvlText w:val="%6."/>
+      <w:lvlJc w:val="right"/>
+      <w:pPr>
+        <w:ind w:left="4320" w:hanging="180"/>
+      </w:pPr>
+    </w:lvl>
+    <w:lvl w:ilvl="6" w:tplc="0409000F" w:tentative="1">
+      <w:start w:val="1"/>
+      <w:numFmt w:val="decimal"/>
+      <w:lvlText w:val="%7."/>
+      <w:lvlJc w:val="left"/>
+      <w:pPr>
+        <w:ind w:left="5040" w:hanging="360"/>
+      </w:pPr>
+    </w:lvl>
+    <w:lvl w:ilvl="7" w:tplc="04090019" w:tentative="1">
+      <w:start w:val="1"/>
+      <w:numFmt w:val="lowerLetter"/>
+      <w:lvlText w:val="%8."/>
+      <w:lvlJc w:val="left"/>
+      <w:pPr>
+        <w:ind w:left="5760" w:hanging="360"/>
+      </w:pPr>
+    </w:lvl>
+    <w:lvl w:ilvl="8" w:tplc="0409001B" w:tentative="1">
+      <w:start w:val="1"/>
+      <w:numFmt w:val="lowerRoman"/>
+      <w:lvlText w:val="%9."/>
+      <w:lvlJc w:val="right"/>
+      <w:pPr>
+        <w:ind w:left="6480" w:hanging="180"/>
+      </w:pPr>
+    </w:lvl>
+  </w:abstractNum>
+  <w:abstractNum w:abstractNumId="8" w15:restartNumberingAfterBreak="0">
     <w:nsid w:val="34D93971"/>
     <w:multiLevelType w:val="hybridMultilevel"/>
     <w:tmpl w:val="EB3ABC32"/>
@@ -9973,7 +12785,7 @@
       </w:rPr>
     </w:lvl>
   </w:abstractNum>
-  <w:abstractNum w:abstractNumId="7" w15:restartNumberingAfterBreak="0">
+  <w:abstractNum w:abstractNumId="9" w15:restartNumberingAfterBreak="0">
     <w:nsid w:val="36C01203"/>
     <w:multiLevelType w:val="multilevel"/>
     <w:tmpl w:val="927AB7E2"/>
@@ -10093,7 +12905,156 @@
       </w:pPr>
     </w:lvl>
   </w:abstractNum>
-  <w:abstractNum w:abstractNumId="8" w15:restartNumberingAfterBreak="0">
+  <w:abstractNum w:abstractNumId="10" w15:restartNumberingAfterBreak="0">
+    <w:nsid w:val="37864CC0"/>
+    <w:multiLevelType w:val="multilevel"/>
+    <w:tmpl w:val="659EE06C"/>
+    <w:lvl w:ilvl="0">
+      <w:start w:val="1"/>
+      <w:numFmt w:val="bullet"/>
+      <w:lvlText w:val=""/>
+      <w:lvlJc w:val="left"/>
+      <w:pPr>
+        <w:tabs>
+          <w:tab w:val="num" w:pos="720"/>
+        </w:tabs>
+        <w:ind w:left="720" w:hanging="360"/>
+      </w:pPr>
+      <w:rPr>
+        <w:rFonts w:ascii="Symbol" w:hAnsi="Symbol" w:hint="default"/>
+        <w:sz w:val="20"/>
+      </w:rPr>
+    </w:lvl>
+    <w:lvl w:ilvl="1" w:tentative="1">
+      <w:start w:val="1"/>
+      <w:numFmt w:val="bullet"/>
+      <w:lvlText w:val=""/>
+      <w:lvlJc w:val="left"/>
+      <w:pPr>
+        <w:tabs>
+          <w:tab w:val="num" w:pos="1440"/>
+        </w:tabs>
+        <w:ind w:left="1440" w:hanging="360"/>
+      </w:pPr>
+      <w:rPr>
+        <w:rFonts w:ascii="Symbol" w:hAnsi="Symbol" w:hint="default"/>
+        <w:sz w:val="20"/>
+      </w:rPr>
+    </w:lvl>
+    <w:lvl w:ilvl="2" w:tentative="1">
+      <w:start w:val="1"/>
+      <w:numFmt w:val="bullet"/>
+      <w:lvlText w:val=""/>
+      <w:lvlJc w:val="left"/>
+      <w:pPr>
+        <w:tabs>
+          <w:tab w:val="num" w:pos="2160"/>
+        </w:tabs>
+        <w:ind w:left="2160" w:hanging="360"/>
+      </w:pPr>
+      <w:rPr>
+        <w:rFonts w:ascii="Symbol" w:hAnsi="Symbol" w:hint="default"/>
+        <w:sz w:val="20"/>
+      </w:rPr>
+    </w:lvl>
+    <w:lvl w:ilvl="3" w:tentative="1">
+      <w:start w:val="1"/>
+      <w:numFmt w:val="bullet"/>
+      <w:lvlText w:val=""/>
+      <w:lvlJc w:val="left"/>
+      <w:pPr>
+        <w:tabs>
+          <w:tab w:val="num" w:pos="2880"/>
+        </w:tabs>
+        <w:ind w:left="2880" w:hanging="360"/>
+      </w:pPr>
+      <w:rPr>
+        <w:rFonts w:ascii="Symbol" w:hAnsi="Symbol" w:hint="default"/>
+        <w:sz w:val="20"/>
+      </w:rPr>
+    </w:lvl>
+    <w:lvl w:ilvl="4" w:tentative="1">
+      <w:start w:val="1"/>
+      <w:numFmt w:val="bullet"/>
+      <w:lvlText w:val=""/>
+      <w:lvlJc w:val="left"/>
+      <w:pPr>
+        <w:tabs>
+          <w:tab w:val="num" w:pos="3600"/>
+        </w:tabs>
+        <w:ind w:left="3600" w:hanging="360"/>
+      </w:pPr>
+      <w:rPr>
+        <w:rFonts w:ascii="Symbol" w:hAnsi="Symbol" w:hint="default"/>
+        <w:sz w:val="20"/>
+      </w:rPr>
+    </w:lvl>
+    <w:lvl w:ilvl="5" w:tentative="1">
+      <w:start w:val="1"/>
+      <w:numFmt w:val="bullet"/>
+      <w:lvlText w:val=""/>
+      <w:lvlJc w:val="left"/>
+      <w:pPr>
+        <w:tabs>
+          <w:tab w:val="num" w:pos="4320"/>
+        </w:tabs>
+        <w:ind w:left="4320" w:hanging="360"/>
+      </w:pPr>
+      <w:rPr>
+        <w:rFonts w:ascii="Symbol" w:hAnsi="Symbol" w:hint="default"/>
+        <w:sz w:val="20"/>
+      </w:rPr>
+    </w:lvl>
+    <w:lvl w:ilvl="6" w:tentative="1">
+      <w:start w:val="1"/>
+      <w:numFmt w:val="bullet"/>
+      <w:lvlText w:val=""/>
+      <w:lvlJc w:val="left"/>
+      <w:pPr>
+        <w:tabs>
+          <w:tab w:val="num" w:pos="5040"/>
+        </w:tabs>
+        <w:ind w:left="5040" w:hanging="360"/>
+      </w:pPr>
+      <w:rPr>
+        <w:rFonts w:ascii="Symbol" w:hAnsi="Symbol" w:hint="default"/>
+        <w:sz w:val="20"/>
+      </w:rPr>
+    </w:lvl>
+    <w:lvl w:ilvl="7" w:tentative="1">
+      <w:start w:val="1"/>
+      <w:numFmt w:val="bullet"/>
+      <w:lvlText w:val=""/>
+      <w:lvlJc w:val="left"/>
+      <w:pPr>
+        <w:tabs>
+          <w:tab w:val="num" w:pos="5760"/>
+        </w:tabs>
+        <w:ind w:left="5760" w:hanging="360"/>
+      </w:pPr>
+      <w:rPr>
+        <w:rFonts w:ascii="Symbol" w:hAnsi="Symbol" w:hint="default"/>
+        <w:sz w:val="20"/>
+      </w:rPr>
+    </w:lvl>
+    <w:lvl w:ilvl="8" w:tentative="1">
+      <w:start w:val="1"/>
+      <w:numFmt w:val="bullet"/>
+      <w:lvlText w:val=""/>
+      <w:lvlJc w:val="left"/>
+      <w:pPr>
+        <w:tabs>
+          <w:tab w:val="num" w:pos="6480"/>
+        </w:tabs>
+        <w:ind w:left="6480" w:hanging="360"/>
+      </w:pPr>
+      <w:rPr>
+        <w:rFonts w:ascii="Symbol" w:hAnsi="Symbol" w:hint="default"/>
+        <w:sz w:val="20"/>
+      </w:rPr>
+    </w:lvl>
+  </w:abstractNum>
+  <w:abstractNum w:abstractNumId="11" w15:restartNumberingAfterBreak="0">
     <w:nsid w:val="38653992"/>
     <w:multiLevelType w:val="hybridMultilevel"/>
     <w:tmpl w:val="1B7E0FF6"/>
@@ -10206,7 +13167,7 @@
       </w:rPr>
     </w:lvl>
   </w:abstractNum>
-  <w:abstractNum w:abstractNumId="9" w15:restartNumberingAfterBreak="0">
+  <w:abstractNum w:abstractNumId="12" w15:restartNumberingAfterBreak="0">
     <w:nsid w:val="394437A3"/>
     <w:multiLevelType w:val="multilevel"/>
     <w:tmpl w:val="38D46614"/>
@@ -10355,7 +13316,7 @@
       </w:rPr>
     </w:lvl>
   </w:abstractNum>
-  <w:abstractNum w:abstractNumId="10" w15:restartNumberingAfterBreak="0">
+  <w:abstractNum w:abstractNumId="13" w15:restartNumberingAfterBreak="0">
     <w:nsid w:val="402B6F03"/>
     <w:multiLevelType w:val="multilevel"/>
     <w:tmpl w:val="927AB7E2"/>
@@ -10475,7 +13436,7 @@
       </w:pPr>
     </w:lvl>
   </w:abstractNum>
-  <w:abstractNum w:abstractNumId="11" w15:restartNumberingAfterBreak="0">
+  <w:abstractNum w:abstractNumId="14" w15:restartNumberingAfterBreak="0">
     <w:nsid w:val="47B3550B"/>
     <w:multiLevelType w:val="multilevel"/>
     <w:tmpl w:val="927AB7E2"/>
@@ -10595,7 +13556,7 @@
       </w:pPr>
     </w:lvl>
   </w:abstractNum>
-  <w:abstractNum w:abstractNumId="12" w15:restartNumberingAfterBreak="0">
+  <w:abstractNum w:abstractNumId="15" w15:restartNumberingAfterBreak="0">
     <w:nsid w:val="487A339A"/>
     <w:multiLevelType w:val="hybridMultilevel"/>
     <w:tmpl w:val="065C32D6"/>
@@ -10708,7 +13669,7 @@
       </w:rPr>
     </w:lvl>
   </w:abstractNum>
-  <w:abstractNum w:abstractNumId="13" w15:restartNumberingAfterBreak="0">
+  <w:abstractNum w:abstractNumId="16" w15:restartNumberingAfterBreak="0">
     <w:nsid w:val="50773DF0"/>
     <w:multiLevelType w:val="multilevel"/>
     <w:tmpl w:val="D18C87A4"/>
@@ -10824,7 +13785,495 @@
       </w:pPr>
     </w:lvl>
   </w:abstractNum>
-  <w:abstractNum w:abstractNumId="14" w15:restartNumberingAfterBreak="0">
+  <w:abstractNum w:abstractNumId="17" w15:restartNumberingAfterBreak="0">
+    <w:nsid w:val="5BD074F1"/>
+    <w:multiLevelType w:val="multilevel"/>
+    <w:tmpl w:val="3F04EBB8"/>
+    <w:lvl w:ilvl="0">
+      <w:start w:val="1"/>
+      <w:numFmt w:val="bullet"/>
+      <w:lvlText w:val=""/>
+      <w:lvlJc w:val="left"/>
+      <w:pPr>
+        <w:tabs>
+          <w:tab w:val="num" w:pos="720"/>
+        </w:tabs>
+        <w:ind w:left="720" w:hanging="360"/>
+      </w:pPr>
+      <w:rPr>
+        <w:rFonts w:ascii="Symbol" w:hAnsi="Symbol" w:hint="default"/>
+        <w:sz w:val="20"/>
+      </w:rPr>
+    </w:lvl>
+    <w:lvl w:ilvl="1" w:tentative="1">
+      <w:start w:val="1"/>
+      <w:numFmt w:val="bullet"/>
+      <w:lvlText w:val=""/>
+      <w:lvlJc w:val="left"/>
+      <w:pPr>
+        <w:tabs>
+          <w:tab w:val="num" w:pos="1440"/>
+        </w:tabs>
+        <w:ind w:left="1440" w:hanging="360"/>
+      </w:pPr>
+      <w:rPr>
+        <w:rFonts w:ascii="Symbol" w:hAnsi="Symbol" w:hint="default"/>
+        <w:sz w:val="20"/>
+      </w:rPr>
+    </w:lvl>
+    <w:lvl w:ilvl="2" w:tentative="1">
+      <w:start w:val="1"/>
+      <w:numFmt w:val="bullet"/>
+      <w:lvlText w:val=""/>
+      <w:lvlJc w:val="left"/>
+      <w:pPr>
+        <w:tabs>
+          <w:tab w:val="num" w:pos="2160"/>
+        </w:tabs>
+        <w:ind w:left="2160" w:hanging="360"/>
+      </w:pPr>
+      <w:rPr>
+        <w:rFonts w:ascii="Symbol" w:hAnsi="Symbol" w:hint="default"/>
+        <w:sz w:val="20"/>
+      </w:rPr>
+    </w:lvl>
+    <w:lvl w:ilvl="3" w:tentative="1">
+      <w:start w:val="1"/>
+      <w:numFmt w:val="bullet"/>
+      <w:lvlText w:val=""/>
+      <w:lvlJc w:val="left"/>
+      <w:pPr>
+        <w:tabs>
+          <w:tab w:val="num" w:pos="2880"/>
+        </w:tabs>
+        <w:ind w:left="2880" w:hanging="360"/>
+      </w:pPr>
+      <w:rPr>
+        <w:rFonts w:ascii="Symbol" w:hAnsi="Symbol" w:hint="default"/>
+        <w:sz w:val="20"/>
+      </w:rPr>
+    </w:lvl>
+    <w:lvl w:ilvl="4" w:tentative="1">
+      <w:start w:val="1"/>
+      <w:numFmt w:val="bullet"/>
+      <w:lvlText w:val=""/>
+      <w:lvlJc w:val="left"/>
+      <w:pPr>
+        <w:tabs>
+          <w:tab w:val="num" w:pos="3600"/>
+        </w:tabs>
+        <w:ind w:left="3600" w:hanging="360"/>
+      </w:pPr>
+      <w:rPr>
+        <w:rFonts w:ascii="Symbol" w:hAnsi="Symbol" w:hint="default"/>
+        <w:sz w:val="20"/>
+      </w:rPr>
+    </w:lvl>
+    <w:lvl w:ilvl="5" w:tentative="1">
+      <w:start w:val="1"/>
+      <w:numFmt w:val="bullet"/>
+      <w:lvlText w:val=""/>
+      <w:lvlJc w:val="left"/>
+      <w:pPr>
+        <w:tabs>
+          <w:tab w:val="num" w:pos="4320"/>
+        </w:tabs>
+        <w:ind w:left="4320" w:hanging="360"/>
+      </w:pPr>
+      <w:rPr>
+        <w:rFonts w:ascii="Symbol" w:hAnsi="Symbol" w:hint="default"/>
+        <w:sz w:val="20"/>
+      </w:rPr>
+    </w:lvl>
+    <w:lvl w:ilvl="6" w:tentative="1">
+      <w:start w:val="1"/>
+      <w:numFmt w:val="bullet"/>
+      <w:lvlText w:val=""/>
+      <w:lvlJc w:val="left"/>
+      <w:pPr>
+        <w:tabs>
+          <w:tab w:val="num" w:pos="5040"/>
+        </w:tabs>
+        <w:ind w:left="5040" w:hanging="360"/>
+      </w:pPr>
+      <w:rPr>
+        <w:rFonts w:ascii="Symbol" w:hAnsi="Symbol" w:hint="default"/>
+        <w:sz w:val="20"/>
+      </w:rPr>
+    </w:lvl>
+    <w:lvl w:ilvl="7" w:tentative="1">
+      <w:start w:val="1"/>
+      <w:numFmt w:val="bullet"/>
+      <w:lvlText w:val=""/>
+      <w:lvlJc w:val="left"/>
+      <w:pPr>
+        <w:tabs>
+          <w:tab w:val="num" w:pos="5760"/>
+        </w:tabs>
+        <w:ind w:left="5760" w:hanging="360"/>
+      </w:pPr>
+      <w:rPr>
+        <w:rFonts w:ascii="Symbol" w:hAnsi="Symbol" w:hint="default"/>
+        <w:sz w:val="20"/>
+      </w:rPr>
+    </w:lvl>
+    <w:lvl w:ilvl="8" w:tentative="1">
+      <w:start w:val="1"/>
+      <w:numFmt w:val="bullet"/>
+      <w:lvlText w:val=""/>
+      <w:lvlJc w:val="left"/>
+      <w:pPr>
+        <w:tabs>
+          <w:tab w:val="num" w:pos="6480"/>
+        </w:tabs>
+        <w:ind w:left="6480" w:hanging="360"/>
+      </w:pPr>
+      <w:rPr>
+        <w:rFonts w:ascii="Symbol" w:hAnsi="Symbol" w:hint="default"/>
+        <w:sz w:val="20"/>
+      </w:rPr>
+    </w:lvl>
+  </w:abstractNum>
+  <w:abstractNum w:abstractNumId="18" w15:restartNumberingAfterBreak="0">
+    <w:nsid w:val="77DB627D"/>
+    <w:multiLevelType w:val="hybridMultilevel"/>
+    <w:tmpl w:val="C0AC36CE"/>
+    <w:lvl w:ilvl="0" w:tplc="0409000F">
+      <w:start w:val="1"/>
+      <w:numFmt w:val="decimal"/>
+      <w:lvlText w:val="%1."/>
+      <w:lvlJc w:val="left"/>
+      <w:pPr>
+        <w:ind w:left="720" w:hanging="360"/>
+      </w:pPr>
+      <w:rPr>
+        <w:rFonts w:hint="default"/>
+      </w:rPr>
+    </w:lvl>
+    <w:lvl w:ilvl="1" w:tplc="04090003">
+      <w:start w:val="1"/>
+      <w:numFmt w:val="bullet"/>
+      <w:lvlText w:val="o"/>
+      <w:lvlJc w:val="left"/>
+      <w:pPr>
+        <w:ind w:left="1440" w:hanging="360"/>
+      </w:pPr>
+      <w:rPr>
+        <w:rFonts w:ascii="Courier New" w:hAnsi="Courier New" w:cs="Courier New" w:hint="default"/>
+      </w:rPr>
+    </w:lvl>
+    <w:lvl w:ilvl="2" w:tplc="04090005" w:tentative="1">
+      <w:start w:val="1"/>
+      <w:numFmt w:val="bullet"/>
+      <w:lvlText w:val=""/>
+      <w:lvlJc w:val="left"/>
+      <w:pPr>
+        <w:ind w:left="2160" w:hanging="360"/>
+      </w:pPr>
+      <w:rPr>
+        <w:rFonts w:ascii="Wingdings" w:hAnsi="Wingdings" w:hint="default"/>
+      </w:rPr>
+    </w:lvl>
+    <w:lvl w:ilvl="3" w:tplc="04090001" w:tentative="1">
+      <w:start w:val="1"/>
+      <w:numFmt w:val="bullet"/>
+      <w:lvlText w:val=""/>
+      <w:lvlJc w:val="left"/>
+      <w:pPr>
+        <w:ind w:left="2880" w:hanging="360"/>
+      </w:pPr>
+      <w:rPr>
+        <w:rFonts w:ascii="Symbol" w:hAnsi="Symbol" w:hint="default"/>
+      </w:rPr>
+    </w:lvl>
+    <w:lvl w:ilvl="4" w:tplc="04090003" w:tentative="1">
+      <w:start w:val="1"/>
+      <w:numFmt w:val="bullet"/>
+      <w:lvlText w:val="o"/>
+      <w:lvlJc w:val="left"/>
+      <w:pPr>
+        <w:ind w:left="3600" w:hanging="360"/>
+      </w:pPr>
+      <w:rPr>
+        <w:rFonts w:ascii="Courier New" w:hAnsi="Courier New" w:cs="Courier New" w:hint="default"/>
+      </w:rPr>
+    </w:lvl>
+    <w:lvl w:ilvl="5" w:tplc="04090005" w:tentative="1">
+      <w:start w:val="1"/>
+      <w:numFmt w:val="bullet"/>
+      <w:lvlText w:val=""/>
+      <w:lvlJc w:val="left"/>
+      <w:pPr>
+        <w:ind w:left="4320" w:hanging="360"/>
+      </w:pPr>
+      <w:rPr>
+        <w:rFonts w:ascii="Wingdings" w:hAnsi="Wingdings" w:hint="default"/>
+      </w:rPr>
+    </w:lvl>
+    <w:lvl w:ilvl="6" w:tplc="04090001" w:tentative="1">
+      <w:start w:val="1"/>
+      <w:numFmt w:val="bullet"/>
+      <w:lvlText w:val=""/>
+      <w:lvlJc w:val="left"/>
+      <w:pPr>
+        <w:ind w:left="5040" w:hanging="360"/>
+      </w:pPr>
+      <w:rPr>
+        <w:rFonts w:ascii="Symbol" w:hAnsi="Symbol" w:hint="default"/>
+      </w:rPr>
+    </w:lvl>
+    <w:lvl w:ilvl="7" w:tplc="04090003" w:tentative="1">
+      <w:start w:val="1"/>
+      <w:numFmt w:val="bullet"/>
+      <w:lvlText w:val="o"/>
+      <w:lvlJc w:val="left"/>
+      <w:pPr>
+        <w:ind w:left="5760" w:hanging="360"/>
+      </w:pPr>
+      <w:rPr>
+        <w:rFonts w:ascii="Courier New" w:hAnsi="Courier New" w:cs="Courier New" w:hint="default"/>
+      </w:rPr>
+    </w:lvl>
+    <w:lvl w:ilvl="8" w:tplc="04090005" w:tentative="1">
+      <w:start w:val="1"/>
+      <w:numFmt w:val="bullet"/>
+      <w:lvlText w:val=""/>
+      <w:lvlJc w:val="left"/>
+      <w:pPr>
+        <w:ind w:left="6480" w:hanging="360"/>
+      </w:pPr>
+      <w:rPr>
+        <w:rFonts w:ascii="Wingdings" w:hAnsi="Wingdings" w:hint="default"/>
+      </w:rPr>
+    </w:lvl>
+  </w:abstractNum>
+  <w:abstractNum w:abstractNumId="19" w15:restartNumberingAfterBreak="0">
+    <w:nsid w:val="77E00C60"/>
+    <w:multiLevelType w:val="hybridMultilevel"/>
+    <w:tmpl w:val="DBFE2B7A"/>
+    <w:lvl w:ilvl="0" w:tplc="04090001">
+      <w:start w:val="1"/>
+      <w:numFmt w:val="bullet"/>
+      <w:lvlText w:val=""/>
+      <w:lvlJc w:val="left"/>
+      <w:pPr>
+        <w:ind w:left="360" w:hanging="360"/>
+      </w:pPr>
+      <w:rPr>
+        <w:rFonts w:ascii="Symbol" w:hAnsi="Symbol" w:hint="default"/>
+      </w:rPr>
+    </w:lvl>
+    <w:lvl w:ilvl="1" w:tplc="04090003" w:tentative="1">
+      <w:start w:val="1"/>
+      <w:numFmt w:val="bullet"/>
+      <w:lvlText w:val="o"/>
+      <w:lvlJc w:val="left"/>
+      <w:pPr>
+        <w:ind w:left="1080" w:hanging="360"/>
+      </w:pPr>
+      <w:rPr>
+        <w:rFonts w:ascii="Courier New" w:hAnsi="Courier New" w:cs="Courier New" w:hint="default"/>
+      </w:rPr>
+    </w:lvl>
+    <w:lvl w:ilvl="2" w:tplc="04090005" w:tentative="1">
+      <w:start w:val="1"/>
+      <w:numFmt w:val="bullet"/>
+      <w:lvlText w:val=""/>
+      <w:lvlJc w:val="left"/>
+      <w:pPr>
+        <w:ind w:left="1800" w:hanging="360"/>
+      </w:pPr>
+      <w:rPr>
+        <w:rFonts w:ascii="Wingdings" w:hAnsi="Wingdings" w:hint="default"/>
+      </w:rPr>
+    </w:lvl>
+    <w:lvl w:ilvl="3" w:tplc="04090001" w:tentative="1">
+      <w:start w:val="1"/>
+      <w:numFmt w:val="bullet"/>
+      <w:lvlText w:val=""/>
+      <w:lvlJc w:val="left"/>
+      <w:pPr>
+        <w:ind w:left="2520" w:hanging="360"/>
+      </w:pPr>
+      <w:rPr>
+        <w:rFonts w:ascii="Symbol" w:hAnsi="Symbol" w:hint="default"/>
+      </w:rPr>
+    </w:lvl>
+    <w:lvl w:ilvl="4" w:tplc="04090003" w:tentative="1">
+      <w:start w:val="1"/>
+      <w:numFmt w:val="bullet"/>
+      <w:lvlText w:val="o"/>
+      <w:lvlJc w:val="left"/>
+      <w:pPr>
+        <w:ind w:left="3240" w:hanging="360"/>
+      </w:pPr>
+      <w:rPr>
+        <w:rFonts w:ascii="Courier New" w:hAnsi="Courier New" w:cs="Courier New" w:hint="default"/>
+      </w:rPr>
+    </w:lvl>
+    <w:lvl w:ilvl="5" w:tplc="04090005" w:tentative="1">
+      <w:start w:val="1"/>
+      <w:numFmt w:val="bullet"/>
+      <w:lvlText w:val=""/>
+      <w:lvlJc w:val="left"/>
+      <w:pPr>
+        <w:ind w:left="3960" w:hanging="360"/>
+      </w:pPr>
+      <w:rPr>
+        <w:rFonts w:ascii="Wingdings" w:hAnsi="Wingdings" w:hint="default"/>
+      </w:rPr>
+    </w:lvl>
+    <w:lvl w:ilvl="6" w:tplc="04090001" w:tentative="1">
+      <w:start w:val="1"/>
+      <w:numFmt w:val="bullet"/>
+      <w:lvlText w:val=""/>
+      <w:lvlJc w:val="left"/>
+      <w:pPr>
+        <w:ind w:left="4680" w:hanging="360"/>
+      </w:pPr>
+      <w:rPr>
+        <w:rFonts w:ascii="Symbol" w:hAnsi="Symbol" w:hint="default"/>
+      </w:rPr>
+    </w:lvl>
+    <w:lvl w:ilvl="7" w:tplc="04090003" w:tentative="1">
+      <w:start w:val="1"/>
+      <w:numFmt w:val="bullet"/>
+      <w:lvlText w:val="o"/>
+      <w:lvlJc w:val="left"/>
+      <w:pPr>
+        <w:ind w:left="5400" w:hanging="360"/>
+      </w:pPr>
+      <w:rPr>
+        <w:rFonts w:ascii="Courier New" w:hAnsi="Courier New" w:cs="Courier New" w:hint="default"/>
+      </w:rPr>
+    </w:lvl>
+    <w:lvl w:ilvl="8" w:tplc="04090005" w:tentative="1">
+      <w:start w:val="1"/>
+      <w:numFmt w:val="bullet"/>
+      <w:lvlText w:val=""/>
+      <w:lvlJc w:val="left"/>
+      <w:pPr>
+        <w:ind w:left="6120" w:hanging="360"/>
+      </w:pPr>
+      <w:rPr>
+        <w:rFonts w:ascii="Wingdings" w:hAnsi="Wingdings" w:hint="default"/>
+      </w:rPr>
+    </w:lvl>
+  </w:abstractNum>
+  <w:abstractNum w:abstractNumId="20" w15:restartNumberingAfterBreak="0">
+    <w:nsid w:val="7B1C327D"/>
+    <w:multiLevelType w:val="hybridMultilevel"/>
+    <w:tmpl w:val="8954D8D2"/>
+    <w:lvl w:ilvl="0" w:tplc="FFFFFFFF">
+      <w:start w:val="1"/>
+      <w:numFmt w:val="decimal"/>
+      <w:lvlText w:val="%1."/>
+      <w:lvlJc w:val="left"/>
+      <w:pPr>
+        <w:ind w:left="720" w:hanging="360"/>
+      </w:pPr>
+      <w:rPr>
+        <w:rFonts w:hint="default"/>
+      </w:rPr>
+    </w:lvl>
+    <w:lvl w:ilvl="1" w:tplc="04090003" w:tentative="1">
+      <w:start w:val="1"/>
+      <w:numFmt w:val="bullet"/>
+      <w:lvlText w:val="o"/>
+      <w:lvlJc w:val="left"/>
+      <w:pPr>
+        <w:ind w:left="1440" w:hanging="360"/>
+      </w:pPr>
+      <w:rPr>
+        <w:rFonts w:ascii="Courier New" w:hAnsi="Courier New" w:cs="Courier New" w:hint="default"/>
+      </w:rPr>
+    </w:lvl>
+    <w:lvl w:ilvl="2" w:tplc="04090005" w:tentative="1">
+      <w:start w:val="1"/>
+      <w:numFmt w:val="bullet"/>
+      <w:lvlText w:val=""/>
+      <w:lvlJc w:val="left"/>
+      <w:pPr>
+        <w:ind w:left="2160" w:hanging="360"/>
+      </w:pPr>
+      <w:rPr>
+        <w:rFonts w:ascii="Wingdings" w:hAnsi="Wingdings" w:hint="default"/>
+      </w:rPr>
+    </w:lvl>
+    <w:lvl w:ilvl="3" w:tplc="04090001" w:tentative="1">
+      <w:start w:val="1"/>
+      <w:numFmt w:val="bullet"/>
+      <w:lvlText w:val=""/>
+      <w:lvlJc w:val="left"/>
+      <w:pPr>
+        <w:ind w:left="2880" w:hanging="360"/>
+      </w:pPr>
+      <w:rPr>
+        <w:rFonts w:ascii="Symbol" w:hAnsi="Symbol" w:hint="default"/>
+      </w:rPr>
+    </w:lvl>
+    <w:lvl w:ilvl="4" w:tplc="04090003" w:tentative="1">
+      <w:start w:val="1"/>
+      <w:numFmt w:val="bullet"/>
+      <w:lvlText w:val="o"/>
+      <w:lvlJc w:val="left"/>
+      <w:pPr>
+        <w:ind w:left="3600" w:hanging="360"/>
+      </w:pPr>
+      <w:rPr>
+        <w:rFonts w:ascii="Courier New" w:hAnsi="Courier New" w:cs="Courier New" w:hint="default"/>
+      </w:rPr>
+    </w:lvl>
+    <w:lvl w:ilvl="5" w:tplc="04090005" w:tentative="1">
+      <w:start w:val="1"/>
+      <w:numFmt w:val="bullet"/>
+      <w:lvlText w:val=""/>
+      <w:lvlJc w:val="left"/>
+      <w:pPr>
+        <w:ind w:left="4320" w:hanging="360"/>
+      </w:pPr>
+      <w:rPr>
+        <w:rFonts w:ascii="Wingdings" w:hAnsi="Wingdings" w:hint="default"/>
+      </w:rPr>
+    </w:lvl>
+    <w:lvl w:ilvl="6" w:tplc="04090001" w:tentative="1">
+      <w:start w:val="1"/>
+      <w:numFmt w:val="bullet"/>
+      <w:lvlText w:val=""/>
+      <w:lvlJc w:val="left"/>
+      <w:pPr>
+        <w:ind w:left="5040" w:hanging="360"/>
+      </w:pPr>
+      <w:rPr>
+        <w:rFonts w:ascii="Symbol" w:hAnsi="Symbol" w:hint="default"/>
+      </w:rPr>
+    </w:lvl>
+    <w:lvl w:ilvl="7" w:tplc="04090003" w:tentative="1">
+      <w:start w:val="1"/>
+      <w:numFmt w:val="bullet"/>
+      <w:lvlText w:val="o"/>
+      <w:lvlJc w:val="left"/>
+      <w:pPr>
+        <w:ind w:left="5760" w:hanging="360"/>
+      </w:pPr>
+      <w:rPr>
+        <w:rFonts w:ascii="Courier New" w:hAnsi="Courier New" w:cs="Courier New" w:hint="default"/>
+      </w:rPr>
+    </w:lvl>
+    <w:lvl w:ilvl="8" w:tplc="04090005" w:tentative="1">
+      <w:start w:val="1"/>
+      <w:numFmt w:val="bullet"/>
+      <w:lvlText w:val=""/>
+      <w:lvlJc w:val="left"/>
+      <w:pPr>
+        <w:ind w:left="6480" w:hanging="360"/>
+      </w:pPr>
+      <w:rPr>
+        <w:rFonts w:ascii="Wingdings" w:hAnsi="Wingdings" w:hint="default"/>
+      </w:rPr>
+    </w:lvl>
+  </w:abstractNum>
+  <w:abstractNum w:abstractNumId="21" w15:restartNumberingAfterBreak="0">
     <w:nsid w:val="7C331140"/>
     <w:multiLevelType w:val="hybridMultilevel"/>
     <w:tmpl w:val="F48E7200"/>
@@ -10938,22 +14387,22 @@
     </w:lvl>
   </w:abstractNum>
   <w:num w:numId="1" w16cid:durableId="1764959280">
+    <w:abstractNumId w:val="15"/>
+  </w:num>
+  <w:num w:numId="2" w16cid:durableId="1156072432">
+    <w:abstractNumId w:val="11"/>
+  </w:num>
+  <w:num w:numId="3" w16cid:durableId="252014058">
+    <w:abstractNumId w:val="21"/>
+  </w:num>
+  <w:num w:numId="4" w16cid:durableId="673342965">
+    <w:abstractNumId w:val="13"/>
+  </w:num>
+  <w:num w:numId="5" w16cid:durableId="1114325100">
     <w:abstractNumId w:val="12"/>
   </w:num>
-  <w:num w:numId="2" w16cid:durableId="1156072432">
+  <w:num w:numId="6" w16cid:durableId="1582131618">
     <w:abstractNumId w:val="8"/>
-  </w:num>
-  <w:num w:numId="3" w16cid:durableId="252014058">
-    <w:abstractNumId w:val="14"/>
-  </w:num>
-  <w:num w:numId="4" w16cid:durableId="673342965">
-    <w:abstractNumId w:val="10"/>
-  </w:num>
-  <w:num w:numId="5" w16cid:durableId="1114325100">
-    <w:abstractNumId w:val="9"/>
-  </w:num>
-  <w:num w:numId="6" w16cid:durableId="1582131618">
-    <w:abstractNumId w:val="6"/>
   </w:num>
   <w:num w:numId="7" w16cid:durableId="2111772817">
     <w:abstractNumId w:val="0"/>
@@ -10962,7 +14411,7 @@
     <w:abstractNumId w:val="5"/>
   </w:num>
   <w:num w:numId="9" w16cid:durableId="621687886">
-    <w:abstractNumId w:val="11"/>
+    <w:abstractNumId w:val="14"/>
   </w:num>
   <w:num w:numId="10" w16cid:durableId="534003240">
     <w:abstractNumId w:val="3"/>
@@ -10971,16 +14420,37 @@
     <w:abstractNumId w:val="1"/>
   </w:num>
   <w:num w:numId="12" w16cid:durableId="1002046721">
-    <w:abstractNumId w:val="7"/>
+    <w:abstractNumId w:val="9"/>
   </w:num>
   <w:num w:numId="13" w16cid:durableId="1383747631">
-    <w:abstractNumId w:val="13"/>
+    <w:abstractNumId w:val="16"/>
   </w:num>
   <w:num w:numId="14" w16cid:durableId="1740400921">
     <w:abstractNumId w:val="2"/>
   </w:num>
   <w:num w:numId="15" w16cid:durableId="1770616844">
     <w:abstractNumId w:val="4"/>
+  </w:num>
+  <w:num w:numId="16" w16cid:durableId="504906939">
+    <w:abstractNumId w:val="7"/>
+  </w:num>
+  <w:num w:numId="17" w16cid:durableId="465321630">
+    <w:abstractNumId w:val="19"/>
+  </w:num>
+  <w:num w:numId="18" w16cid:durableId="2120949954">
+    <w:abstractNumId w:val="20"/>
+  </w:num>
+  <w:num w:numId="19" w16cid:durableId="1126267990">
+    <w:abstractNumId w:val="17"/>
+  </w:num>
+  <w:num w:numId="20" w16cid:durableId="420807529">
+    <w:abstractNumId w:val="10"/>
+  </w:num>
+  <w:num w:numId="21" w16cid:durableId="2012291897">
+    <w:abstractNumId w:val="18"/>
+  </w:num>
+  <w:num w:numId="22" w16cid:durableId="103573427">
+    <w:abstractNumId w:val="6"/>
   </w:num>
 </w:numbering>
 </file>
@@ -11441,13 +14911,15 @@
     <w:next w:val="Normal"/>
     <w:link w:val="Heading3Char"/>
     <w:uiPriority w:val="9"/>
-    <w:semiHidden/>
     <w:unhideWhenUsed/>
     <w:qFormat/>
-    <w:rsid w:val="00095BF9"/>
+    <w:rsid w:val="00564AC6"/>
     <w:pPr>
       <w:keepNext/>
       <w:keepLines/>
+      <w:pBdr>
+        <w:bottom w:val="single" w:sz="6" w:space="1" w:color="auto"/>
+      </w:pBdr>
       <w:spacing w:before="160" w:after="80"/>
       <w:outlineLvl w:val="2"/>
     </w:pPr>
@@ -11648,8 +15120,7 @@
     <w:basedOn w:val="DefaultParagraphFont"/>
     <w:link w:val="Heading3"/>
     <w:uiPriority w:val="9"/>
-    <w:semiHidden/>
-    <w:rsid w:val="00095BF9"/>
+    <w:rsid w:val="00564AC6"/>
     <w:rPr>
       <w:rFonts w:eastAsiaTheme="majorEastAsia" w:cstheme="majorBidi"/>
       <w:color w:val="0F4761" w:themeColor="accent1" w:themeShade="BF"/>
